--- a/learning-strategy-template/التعلم التعاوني.docx
+++ b/learning-strategy-template/التعلم التعاوني.docx
@@ -893,7 +893,7 @@
               </wp:anchor>
             </w:drawing>
           </mc:Choice>
-          <mc:Fallback xmlns:w16sdtfl="http://schemas.microsoft.com/office/word/2024/wordml/sdtformatlock" xmlns:w16du="http://schemas.microsoft.com/office/word/2023/wordml/word16du">
+          <mc:Fallback xmlns:w16du="http://schemas.microsoft.com/office/word/2023/wordml/word16du" xmlns:w16sdtfl="http://schemas.microsoft.com/office/word/2024/wordml/sdtformatlock">
             <w:pict>
               <v:group w14:anchorId="76766726" id="رسم 17" o:spid="_x0000_s1026" alt="&quot;&quot;" style="position:absolute;margin-left:0;margin-top:-36pt;width:649.4pt;height:108.75pt;flip:x;z-index:-251657216;mso-position-horizontal:left;mso-position-horizontal-relative:page;mso-width-relative:margin;mso-height-relative:margin" coordorigin="-71,-71" coordsize="60055,19240" o:gfxdata="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">
                 <v:shape id="شكل حر: شكل 20" o:spid="_x0000_s1027" style="position:absolute;left:21216;top:-71;width:38767;height:17620;visibility:visible;mso-wrap-style:square;v-text-anchor:middle" coordsize="3876675,1762125" o:gfxdata="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" path="m3869531,1359694v,,-489585,474345,-1509712,384810c1339691,1654969,936784,1180624,7144,1287304l7144,7144r3862387,l3869531,1359694xe" fillcolor="#2683c6 [3205]" stroked="f">
@@ -980,8 +980,8 @@
               <w:tblLook w:val="04A0" w:firstRow="1" w:lastRow="0" w:firstColumn="1" w:lastColumn="0" w:noHBand="0" w:noVBand="1"/>
             </w:tblPr>
             <w:tblGrid>
-              <w:gridCol w:w="1186"/>
-              <w:gridCol w:w="2233"/>
+              <w:gridCol w:w="1006"/>
+              <w:gridCol w:w="2413"/>
               <w:gridCol w:w="326"/>
               <w:gridCol w:w="826"/>
               <w:gridCol w:w="1464"/>
@@ -1147,27 +1147,7 @@
                       <w:bCs/>
                       <w:color w:val="auto"/>
                     </w:rPr>
-                    <w:t>{</w:t>
-                  </w:r>
-                  <w:proofErr w:type="spellStart"/>
-                  <w:r>
-                    <w:rPr>
-                      <w:rFonts w:ascii="Arial" w:hAnsi="Arial" w:cs="Arial"/>
-                      <w:b/>
-                      <w:bCs/>
-                      <w:color w:val="auto"/>
-                    </w:rPr>
-                    <w:t>teacherName</w:t>
-                  </w:r>
-                  <w:proofErr w:type="spellEnd"/>
-                  <w:r>
-                    <w:rPr>
-                      <w:rFonts w:ascii="Arial" w:hAnsi="Arial" w:cs="Arial"/>
-                      <w:b/>
-                      <w:bCs/>
-                      <w:color w:val="auto"/>
-                    </w:rPr>
-                    <w:t>}</w:t>
+                    <w:t>{teacherName}</w:t>
                   </w:r>
                 </w:p>
               </w:tc>
@@ -1195,27 +1175,7 @@
                       <w:bCs/>
                       <w:color w:val="auto"/>
                     </w:rPr>
-                    <w:t>{</w:t>
-                  </w:r>
-                  <w:proofErr w:type="spellStart"/>
-                  <w:r>
-                    <w:rPr>
-                      <w:rFonts w:ascii="Arial" w:hAnsi="Arial" w:cs="Arial"/>
-                      <w:b/>
-                      <w:bCs/>
-                      <w:color w:val="auto"/>
-                    </w:rPr>
-                    <w:t>executionDate</w:t>
-                  </w:r>
-                  <w:proofErr w:type="spellEnd"/>
-                  <w:r>
-                    <w:rPr>
-                      <w:rFonts w:ascii="Arial" w:hAnsi="Arial" w:cs="Arial"/>
-                      <w:b/>
-                      <w:bCs/>
-                      <w:color w:val="auto"/>
-                    </w:rPr>
-                    <w:t>}</w:t>
+                    <w:t>{executionDate}</w:t>
                   </w:r>
                 </w:p>
               </w:tc>
@@ -1244,27 +1204,7 @@
                       <w:bCs/>
                       <w:color w:val="auto"/>
                     </w:rPr>
-                    <w:t>{</w:t>
-                  </w:r>
-                  <w:proofErr w:type="spellStart"/>
-                  <w:r>
-                    <w:rPr>
-                      <w:rFonts w:ascii="Arial" w:hAnsi="Arial" w:cs="Arial"/>
-                      <w:b/>
-                      <w:bCs/>
-                      <w:color w:val="auto"/>
-                    </w:rPr>
-                    <w:t>schoolYear</w:t>
-                  </w:r>
-                  <w:proofErr w:type="spellEnd"/>
-                  <w:r>
-                    <w:rPr>
-                      <w:rFonts w:ascii="Arial" w:hAnsi="Arial" w:cs="Arial"/>
-                      <w:b/>
-                      <w:bCs/>
-                      <w:color w:val="auto"/>
-                    </w:rPr>
-                    <w:t>}</w:t>
+                    <w:t>{schoolYear}</w:t>
                   </w:r>
                 </w:p>
               </w:tc>
@@ -1573,23 +1513,7 @@
                       <w:rFonts w:ascii="Segoe UI Emoji" w:hAnsi="Segoe UI Emoji" w:cs="Segoe UI Emoji"/>
                       <w:color w:val="auto"/>
                     </w:rPr>
-                    <w:t>{#</w:t>
-                  </w:r>
-                  <w:proofErr w:type="gramStart"/>
-                  <w:r>
-                    <w:rPr>
-                      <w:rFonts w:ascii="Segoe UI Emoji" w:hAnsi="Segoe UI Emoji" w:cs="Segoe UI Emoji"/>
-                      <w:color w:val="auto"/>
-                    </w:rPr>
-                    <w:t>tools}{</w:t>
-                  </w:r>
-                  <w:proofErr w:type="gramEnd"/>
-                  <w:r>
-                    <w:rPr>
-                      <w:rFonts w:ascii="Segoe UI Emoji" w:hAnsi="Segoe UI Emoji" w:cs="Segoe UI Emoji"/>
-                      <w:color w:val="auto"/>
-                    </w:rPr>
-                    <w:t>book</w:t>
+                    <w:t>{#tools}{book</w:t>
                   </w:r>
                   <w:r>
                     <w:rPr>
@@ -1762,23 +1686,7 @@
                       <w:rFonts w:ascii="Arial" w:hAnsi="Arial" w:cs="Arial"/>
                       <w:color w:val="auto"/>
                     </w:rPr>
-                    <w:t xml:space="preserve"> ({</w:t>
-                  </w:r>
-                  <w:proofErr w:type="spellStart"/>
-                  <w:r>
-                    <w:rPr>
-                      <w:rFonts w:ascii="Arial" w:hAnsi="Arial" w:cs="Arial"/>
-                      <w:color w:val="auto"/>
-                    </w:rPr>
-                    <w:t>studentCount</w:t>
-                  </w:r>
-                  <w:proofErr w:type="spellEnd"/>
-                  <w:r>
-                    <w:rPr>
-                      <w:rFonts w:ascii="Arial" w:hAnsi="Arial" w:cs="Arial"/>
-                      <w:color w:val="auto"/>
-                    </w:rPr>
-                    <w:t>})</w:t>
+                    <w:t xml:space="preserve"> ({studentCount})</w:t>
                   </w:r>
                   <w:r>
                     <w:rPr>
@@ -1843,9 +1751,18 @@
                       <w:bCs/>
                       <w:color w:val="auto"/>
                     </w:rPr>
-                    <w:t xml:space="preserve"> {</w:t>
-                  </w:r>
-                  <w:proofErr w:type="spellStart"/>
+                    <w:t xml:space="preserve"> {mixedLevels}</w:t>
+                  </w:r>
+                  <w:r>
+                    <w:rPr>
+                      <w:rFonts w:ascii="Arial" w:hAnsi="Arial" w:cs="Arial"/>
+                      <w:b/>
+                      <w:bCs/>
+                      <w:color w:val="auto"/>
+                      <w:rtl/>
+                    </w:rPr>
+                    <w:t>مستويات متباينة</w:t>
+                  </w:r>
                   <w:r>
                     <w:rPr>
                       <w:rFonts w:ascii="Segoe UI Emoji" w:hAnsi="Segoe UI Emoji" w:cs="Segoe UI Emoji"/>
@@ -1853,56 +1770,7 @@
                       <w:bCs/>
                       <w:color w:val="auto"/>
                     </w:rPr>
-                    <w:t>mixedLevels</w:t>
-                  </w:r>
-                  <w:proofErr w:type="spellEnd"/>
-                  <w:r>
-                    <w:rPr>
-                      <w:rFonts w:ascii="Segoe UI Emoji" w:hAnsi="Segoe UI Emoji" w:cs="Segoe UI Emoji"/>
-                      <w:b/>
-                      <w:bCs/>
-                      <w:color w:val="auto"/>
-                    </w:rPr>
-                    <w:t>}</w:t>
-                  </w:r>
-                  <w:r>
-                    <w:rPr>
-                      <w:rFonts w:ascii="Arial" w:hAnsi="Arial" w:cs="Arial"/>
-                      <w:b/>
-                      <w:bCs/>
-                      <w:color w:val="auto"/>
-                      <w:rtl/>
-                    </w:rPr>
-                    <w:t>مستويات متباينة</w:t>
-                  </w:r>
-                  <w:r>
-                    <w:rPr>
-                      <w:rFonts w:ascii="Segoe UI Emoji" w:hAnsi="Segoe UI Emoji" w:cs="Segoe UI Emoji"/>
-                      <w:b/>
-                      <w:bCs/>
-                      <w:color w:val="auto"/>
-                    </w:rPr>
-                    <w:t>{</w:t>
-                  </w:r>
-                  <w:proofErr w:type="spellStart"/>
-                  <w:r>
-                    <w:rPr>
-                      <w:rFonts w:ascii="Segoe UI Emoji" w:hAnsi="Segoe UI Emoji" w:cs="Segoe UI Emoji"/>
-                      <w:b/>
-                      <w:bCs/>
-                      <w:color w:val="auto"/>
-                    </w:rPr>
-                    <w:t>sharedInterests</w:t>
-                  </w:r>
-                  <w:proofErr w:type="spellEnd"/>
-                  <w:r>
-                    <w:rPr>
-                      <w:rFonts w:ascii="Segoe UI Emoji" w:hAnsi="Segoe UI Emoji" w:cs="Segoe UI Emoji"/>
-                      <w:b/>
-                      <w:bCs/>
-                      <w:color w:val="auto"/>
-                    </w:rPr>
-                    <w:t xml:space="preserve">}{/distribution} </w:t>
+                    <w:t xml:space="preserve">{sharedInterests}{/distribution} </w:t>
                   </w:r>
                   <w:r>
                     <w:rPr>
@@ -1973,27 +1841,7 @@
                       <w:bCs/>
                       <w:color w:val="auto"/>
                     </w:rPr>
-                    <w:t xml:space="preserve"> {#</w:t>
-                  </w:r>
-                  <w:proofErr w:type="gramStart"/>
-                  <w:r>
-                    <w:rPr>
-                      <w:rFonts w:ascii="Segoe UI Emoji" w:hAnsi="Segoe UI Emoji" w:cs="Segoe UI Emoji"/>
-                      <w:b/>
-                      <w:bCs/>
-                      <w:color w:val="auto"/>
-                    </w:rPr>
-                    <w:t>roles}{</w:t>
-                  </w:r>
-                  <w:proofErr w:type="gramEnd"/>
-                  <w:r>
-                    <w:rPr>
-                      <w:rFonts w:ascii="Segoe UI Emoji" w:hAnsi="Segoe UI Emoji" w:cs="Segoe UI Emoji"/>
-                      <w:b/>
-                      <w:bCs/>
-                      <w:color w:val="auto"/>
-                    </w:rPr>
-                    <w:t>leader}</w:t>
+                    <w:t xml:space="preserve"> {#roles}{leader}</w:t>
                   </w:r>
                   <w:r>
                     <w:rPr>
@@ -2155,12 +2003,13 @@
               <w:tc>
                 <w:tcPr>
                   <w:cnfStyle w:val="001000000000" w:firstRow="0" w:lastRow="0" w:firstColumn="1" w:lastColumn="0" w:oddVBand="0" w:evenVBand="0" w:oddHBand="0" w:evenHBand="0" w:firstRowFirstColumn="0" w:firstRowLastColumn="0" w:lastRowFirstColumn="0" w:lastRowLastColumn="0"/>
-                  <w:tcW w:w="567" w:type="pct"/>
+                  <w:tcW w:w="481" w:type="pct"/>
                 </w:tcPr>
                 <w:p>
                   <w:pPr>
+                    <w:bidi/>
                     <w:spacing w:line="360" w:lineRule="auto"/>
-                    <w:jc w:val="center"/>
+                    <w:ind w:left="0"/>
                     <w:rPr>
                       <w:rFonts w:ascii="Arial" w:hAnsi="Arial" w:cs="Arial"/>
                       <w:color w:val="auto"/>
@@ -2171,19 +2020,20 @@
                       <w:rFonts w:ascii="Arial" w:hAnsi="Arial" w:cs="Arial"/>
                       <w:color w:val="auto"/>
                     </w:rPr>
-                    <w:t>{#</w:t>
+                    <w:t>{#goals}{index}</w:t>
                   </w:r>
                 </w:p>
               </w:tc>
               <w:tc>
                 <w:tcPr>
-                  <w:tcW w:w="4433" w:type="pct"/>
+                  <w:tcW w:w="4519" w:type="pct"/>
                   <w:gridSpan w:val="6"/>
                 </w:tcPr>
                 <w:p>
                   <w:pPr>
+                    <w:bidi/>
                     <w:spacing w:line="360" w:lineRule="auto"/>
-                    <w:jc w:val="right"/>
+                    <w:ind w:left="0"/>
                     <w:cnfStyle w:val="000000000000" w:firstRow="0" w:lastRow="0" w:firstColumn="0" w:lastColumn="0" w:oddVBand="0" w:evenVBand="0" w:oddHBand="0" w:evenHBand="0" w:firstRowFirstColumn="0" w:firstRowLastColumn="0" w:lastRowFirstColumn="0" w:lastRowLastColumn="0"/>
                     <w:rPr>
                       <w:rFonts w:ascii="Arial" w:hAnsi="Arial" w:cs="Arial"/>
@@ -4214,27 +4064,7 @@
                 <w:bCs w:val="0"/>
                 <w:color w:val="auto"/>
               </w:rPr>
-              <w:t xml:space="preserve"> {#</w:t>
-            </w:r>
-            <w:proofErr w:type="gramStart"/>
-            <w:r>
-              <w:rPr>
-                <w:rFonts w:ascii="Segoe UI Emoji" w:hAnsi="Segoe UI Emoji" w:cs="Segoe UI Emoji"/>
-                <w:b w:val="0"/>
-                <w:bCs w:val="0"/>
-                <w:color w:val="auto"/>
-              </w:rPr>
-              <w:t>efficiency}{</w:t>
-            </w:r>
-            <w:proofErr w:type="gramEnd"/>
-            <w:r>
-              <w:rPr>
-                <w:rFonts w:ascii="Segoe UI Emoji" w:hAnsi="Segoe UI Emoji" w:cs="Segoe UI Emoji"/>
-                <w:b w:val="0"/>
-                <w:bCs w:val="0"/>
-                <w:color w:val="auto"/>
-              </w:rPr>
-              <w:t>fullyAchieved}</w:t>
+              <w:t xml:space="preserve"> {#efficiency}{fullyAchieved}</w:t>
             </w:r>
             <w:r>
               <w:rPr>
@@ -4270,23 +4100,7 @@
                 <w:rFonts w:ascii="Segoe UI Emoji" w:hAnsi="Segoe UI Emoji" w:cs="Segoe UI Emoji"/>
                 <w:color w:val="auto"/>
               </w:rPr>
-              <w:t>{</w:t>
-            </w:r>
-            <w:proofErr w:type="spellStart"/>
-            <w:r>
-              <w:rPr>
-                <w:rFonts w:ascii="Segoe UI Emoji" w:hAnsi="Segoe UI Emoji" w:cs="Segoe UI Emoji"/>
-                <w:color w:val="auto"/>
-              </w:rPr>
-              <w:t>partiallyAchieved</w:t>
-            </w:r>
-            <w:proofErr w:type="spellEnd"/>
-            <w:r>
-              <w:rPr>
-                <w:rFonts w:ascii="Segoe UI Emoji" w:hAnsi="Segoe UI Emoji" w:cs="Segoe UI Emoji"/>
-                <w:color w:val="auto"/>
-              </w:rPr>
-              <w:t>}</w:t>
+              <w:t>{partiallyAchieved}</w:t>
             </w:r>
             <w:r>
               <w:rPr>
@@ -4318,23 +4132,7 @@
                 <w:rFonts w:ascii="Segoe UI Emoji" w:hAnsi="Segoe UI Emoji" w:cs="Segoe UI Emoji"/>
                 <w:color w:val="auto"/>
               </w:rPr>
-              <w:t>{</w:t>
-            </w:r>
-            <w:proofErr w:type="spellStart"/>
-            <w:r>
-              <w:rPr>
-                <w:rFonts w:ascii="Segoe UI Emoji" w:hAnsi="Segoe UI Emoji" w:cs="Segoe UI Emoji"/>
-                <w:color w:val="auto"/>
-              </w:rPr>
-              <w:t>notAchieved</w:t>
-            </w:r>
-            <w:proofErr w:type="spellEnd"/>
-            <w:r>
-              <w:rPr>
-                <w:rFonts w:ascii="Segoe UI Emoji" w:hAnsi="Segoe UI Emoji" w:cs="Segoe UI Emoji"/>
-                <w:color w:val="auto"/>
-              </w:rPr>
-              <w:t>}{/efficiency}</w:t>
+              <w:t>{notAchieved}{/efficiency}</w:t>
             </w:r>
             <w:r>
               <w:rPr>
@@ -4413,27 +4211,7 @@
                 <w:bCs w:val="0"/>
                 <w:color w:val="auto"/>
               </w:rPr>
-              <w:t xml:space="preserve"> {#</w:t>
-            </w:r>
-            <w:proofErr w:type="gramStart"/>
-            <w:r>
-              <w:rPr>
-                <w:rFonts w:ascii="Segoe UI Emoji" w:hAnsi="Segoe UI Emoji" w:cs="Segoe UI Emoji"/>
-                <w:b w:val="0"/>
-                <w:bCs w:val="0"/>
-                <w:color w:val="auto"/>
-              </w:rPr>
-              <w:t>efficiency}{</w:t>
-            </w:r>
-            <w:proofErr w:type="gramEnd"/>
-            <w:r>
-              <w:rPr>
-                <w:rFonts w:ascii="Segoe UI Emoji" w:hAnsi="Segoe UI Emoji" w:cs="Segoe UI Emoji"/>
-                <w:b w:val="0"/>
-                <w:bCs w:val="0"/>
-                <w:color w:val="auto"/>
-              </w:rPr>
-              <w:t>fullyAchieved}</w:t>
+              <w:t xml:space="preserve"> {#efficiency}{fullyAchieved}</w:t>
             </w:r>
             <w:r>
               <w:rPr>
@@ -4466,23 +4244,7 @@
                 <w:rFonts w:ascii="Segoe UI Emoji" w:hAnsi="Segoe UI Emoji" w:cs="Segoe UI Emoji"/>
                 <w:color w:val="auto"/>
               </w:rPr>
-              <w:t>{</w:t>
-            </w:r>
-            <w:proofErr w:type="spellStart"/>
-            <w:r>
-              <w:rPr>
-                <w:rFonts w:ascii="Segoe UI Emoji" w:hAnsi="Segoe UI Emoji" w:cs="Segoe UI Emoji"/>
-                <w:color w:val="auto"/>
-              </w:rPr>
-              <w:t>partiallyAchieved</w:t>
-            </w:r>
-            <w:proofErr w:type="spellEnd"/>
-            <w:r>
-              <w:rPr>
-                <w:rFonts w:ascii="Segoe UI Emoji" w:hAnsi="Segoe UI Emoji" w:cs="Segoe UI Emoji"/>
-                <w:color w:val="auto"/>
-              </w:rPr>
-              <w:t>}</w:t>
+              <w:t>{partiallyAchieved}</w:t>
             </w:r>
             <w:r>
               <w:rPr>
@@ -4515,23 +4277,7 @@
                 <w:rFonts w:ascii="Segoe UI Emoji" w:hAnsi="Segoe UI Emoji" w:cs="Segoe UI Emoji"/>
                 <w:color w:val="auto"/>
               </w:rPr>
-              <w:t>{</w:t>
-            </w:r>
-            <w:proofErr w:type="spellStart"/>
-            <w:r>
-              <w:rPr>
-                <w:rFonts w:ascii="Segoe UI Emoji" w:hAnsi="Segoe UI Emoji" w:cs="Segoe UI Emoji"/>
-                <w:color w:val="auto"/>
-              </w:rPr>
-              <w:t>notAchieved</w:t>
-            </w:r>
-            <w:proofErr w:type="spellEnd"/>
-            <w:r>
-              <w:rPr>
-                <w:rFonts w:ascii="Segoe UI Emoji" w:hAnsi="Segoe UI Emoji" w:cs="Segoe UI Emoji"/>
-                <w:color w:val="auto"/>
-              </w:rPr>
-              <w:t>}{/efficiency}</w:t>
+              <w:t>{notAchieved}{/efficiency}</w:t>
             </w:r>
             <w:r>
               <w:rPr>
@@ -4608,27 +4354,7 @@
                 <w:bCs w:val="0"/>
                 <w:color w:val="auto"/>
               </w:rPr>
-              <w:t xml:space="preserve"> {#</w:t>
-            </w:r>
-            <w:proofErr w:type="gramStart"/>
-            <w:r>
-              <w:rPr>
-                <w:rFonts w:ascii="Segoe UI Emoji" w:hAnsi="Segoe UI Emoji" w:cs="Segoe UI Emoji"/>
-                <w:b w:val="0"/>
-                <w:bCs w:val="0"/>
-                <w:color w:val="auto"/>
-              </w:rPr>
-              <w:t>efficiency}{</w:t>
-            </w:r>
-            <w:proofErr w:type="gramEnd"/>
-            <w:r>
-              <w:rPr>
-                <w:rFonts w:ascii="Segoe UI Emoji" w:hAnsi="Segoe UI Emoji" w:cs="Segoe UI Emoji"/>
-                <w:b w:val="0"/>
-                <w:bCs w:val="0"/>
-                <w:color w:val="auto"/>
-              </w:rPr>
-              <w:t>fullyAchieved}</w:t>
+              <w:t xml:space="preserve"> {#efficiency}{fullyAchieved}</w:t>
             </w:r>
             <w:r>
               <w:rPr>
@@ -4663,23 +4389,7 @@
                 <w:rFonts w:ascii="Segoe UI Emoji" w:hAnsi="Segoe UI Emoji" w:cs="Segoe UI Emoji"/>
                 <w:color w:val="auto"/>
               </w:rPr>
-              <w:t>{</w:t>
-            </w:r>
-            <w:proofErr w:type="spellStart"/>
-            <w:r>
-              <w:rPr>
-                <w:rFonts w:ascii="Segoe UI Emoji" w:hAnsi="Segoe UI Emoji" w:cs="Segoe UI Emoji"/>
-                <w:color w:val="auto"/>
-              </w:rPr>
-              <w:t>partiallyAchieved</w:t>
-            </w:r>
-            <w:proofErr w:type="spellEnd"/>
-            <w:r>
-              <w:rPr>
-                <w:rFonts w:ascii="Segoe UI Emoji" w:hAnsi="Segoe UI Emoji" w:cs="Segoe UI Emoji"/>
-                <w:color w:val="auto"/>
-              </w:rPr>
-              <w:t>}</w:t>
+              <w:t>{partiallyAchieved}</w:t>
             </w:r>
             <w:r>
               <w:rPr>
@@ -4711,23 +4421,7 @@
                 <w:rFonts w:ascii="Segoe UI Emoji" w:hAnsi="Segoe UI Emoji" w:cs="Segoe UI Emoji"/>
                 <w:color w:val="auto"/>
               </w:rPr>
-              <w:t>{</w:t>
-            </w:r>
-            <w:proofErr w:type="spellStart"/>
-            <w:r>
-              <w:rPr>
-                <w:rFonts w:ascii="Segoe UI Emoji" w:hAnsi="Segoe UI Emoji" w:cs="Segoe UI Emoji"/>
-                <w:color w:val="auto"/>
-              </w:rPr>
-              <w:t>notAchieved</w:t>
-            </w:r>
-            <w:proofErr w:type="spellEnd"/>
-            <w:r>
-              <w:rPr>
-                <w:rFonts w:ascii="Segoe UI Emoji" w:hAnsi="Segoe UI Emoji" w:cs="Segoe UI Emoji"/>
-                <w:color w:val="auto"/>
-              </w:rPr>
-              <w:t>}{/efficiency}</w:t>
+              <w:t>{notAchieved}{/efficiency}</w:t>
             </w:r>
             <w:r>
               <w:rPr>
@@ -5856,65 +5550,65 @@
                 <w:sz w:val="24"/>
                 <w:szCs w:val="24"/>
               </w:rPr>
-              <w:t xml:space="preserve"> {#</w:t>
-            </w:r>
-            <w:proofErr w:type="gramStart"/>
-            <w:r>
-              <w:rPr>
-                <w:rFonts w:ascii="Segoe UI Emoji" w:hAnsi="Segoe UI Emoji" w:cs="Segoe UI Emoji"/>
+              <w:t xml:space="preserve"> {#attachments}{studentActivitiesPhotos} </w:t>
+            </w:r>
+            <w:r>
+              <w:rPr>
+                <w:rFonts w:ascii="Arial" w:hAnsi="Arial" w:cs="Arial"/>
                 <w:color w:val="auto"/>
                 <w:sz w:val="24"/>
                 <w:szCs w:val="24"/>
-              </w:rPr>
-              <w:t>attachments}{</w:t>
-            </w:r>
-            <w:proofErr w:type="gramEnd"/>
-            <w:r>
-              <w:rPr>
-                <w:rFonts w:ascii="Segoe UI Emoji" w:hAnsi="Segoe UI Emoji" w:cs="Segoe UI Emoji"/>
-                <w:color w:val="auto"/>
+                <w:rtl/>
+              </w:rPr>
+              <w:t>صور لأنشطة الطلاب</w:t>
+            </w:r>
+            <w:r>
+              <w:rPr>
+                <w:rFonts w:ascii="Arial" w:hAnsi="Arial" w:cs="Arial"/>
                 <w:sz w:val="24"/>
                 <w:szCs w:val="24"/>
-              </w:rPr>
-              <w:t xml:space="preserve">studentActivitiesPhotos} </w:t>
-            </w:r>
-            <w:r>
-              <w:rPr>
-                <w:rFonts w:ascii="Arial" w:hAnsi="Arial" w:cs="Arial"/>
+                <w:rtl/>
+              </w:rPr>
+              <w:t xml:space="preserve">   </w:t>
+            </w:r>
+            <w:r>
+              <w:rPr>
+                <w:rFonts w:ascii="Segoe UI Emoji" w:hAnsi="Segoe UI Emoji" w:cs="Segoe UI Emoji" w:hint="cs"/>
                 <w:color w:val="auto"/>
                 <w:sz w:val="24"/>
                 <w:szCs w:val="24"/>
                 <w:rtl/>
               </w:rPr>
-              <w:t>صور لأنشطة الطلاب</w:t>
-            </w:r>
-            <w:r>
-              <w:rPr>
-                <w:rFonts w:ascii="Arial" w:hAnsi="Arial" w:cs="Arial"/>
+              <w:t xml:space="preserve">   </w:t>
+            </w:r>
+            <w:r>
+              <w:rPr>
+                <w:rFonts w:ascii="Segoe UI Emoji" w:hAnsi="Segoe UI Emoji" w:cs="Segoe UI Emoji"/>
+                <w:color w:val="auto"/>
                 <w:sz w:val="24"/>
                 <w:szCs w:val="24"/>
-                <w:rtl/>
-              </w:rPr>
-              <w:t xml:space="preserve">   </w:t>
-            </w:r>
-            <w:r>
-              <w:rPr>
-                <w:rFonts w:ascii="Segoe UI Emoji" w:hAnsi="Segoe UI Emoji" w:cs="Segoe UI Emoji" w:hint="cs"/>
+              </w:rPr>
+              <w:t>{worksheets}</w:t>
+            </w:r>
+            <w:r>
+              <w:rPr>
+                <w:rFonts w:ascii="Arial" w:hAnsi="Arial" w:cs="Arial"/>
                 <w:color w:val="auto"/>
                 <w:sz w:val="24"/>
                 <w:szCs w:val="24"/>
                 <w:rtl/>
               </w:rPr>
-              <w:t xml:space="preserve">   </w:t>
-            </w:r>
-            <w:r>
-              <w:rPr>
-                <w:rFonts w:ascii="Segoe UI Emoji" w:hAnsi="Segoe UI Emoji" w:cs="Segoe UI Emoji"/>
+              <w:t xml:space="preserve"> أوراق عمل   </w:t>
+            </w:r>
+            <w:r>
+              <w:rPr>
+                <w:rFonts w:ascii="Arial" w:hAnsi="Arial" w:cs="Arial" w:hint="cs"/>
                 <w:color w:val="auto"/>
                 <w:sz w:val="24"/>
                 <w:szCs w:val="24"/>
-              </w:rPr>
-              <w:t>{worksheets}</w:t>
+                <w:rtl/>
+              </w:rPr>
+              <w:t xml:space="preserve">  </w:t>
             </w:r>
             <w:r>
               <w:rPr>
@@ -5924,65 +5618,25 @@
                 <w:szCs w:val="24"/>
                 <w:rtl/>
               </w:rPr>
-              <w:t xml:space="preserve"> أوراق عمل   </w:t>
-            </w:r>
-            <w:r>
-              <w:rPr>
-                <w:rFonts w:ascii="Arial" w:hAnsi="Arial" w:cs="Arial" w:hint="cs"/>
+              <w:t xml:space="preserve"> </w:t>
+            </w:r>
+            <w:r>
+              <w:rPr>
+                <w:rFonts w:ascii="Arial" w:hAnsi="Arial" w:cs="Arial"/>
                 <w:color w:val="auto"/>
                 <w:sz w:val="24"/>
                 <w:szCs w:val="24"/>
-                <w:rtl/>
-              </w:rPr>
-              <w:t xml:space="preserve">  </w:t>
-            </w:r>
-            <w:r>
-              <w:rPr>
-                <w:rFonts w:ascii="Arial" w:hAnsi="Arial" w:cs="Arial"/>
+              </w:rPr>
+              <w:t xml:space="preserve"> </w:t>
+            </w:r>
+            <w:r>
+              <w:rPr>
+                <w:rFonts w:ascii="Segoe UI Emoji" w:hAnsi="Segoe UI Emoji" w:cs="Segoe UI Emoji"/>
                 <w:color w:val="auto"/>
                 <w:sz w:val="24"/>
                 <w:szCs w:val="24"/>
-                <w:rtl/>
-              </w:rPr>
-              <w:t xml:space="preserve"> </w:t>
-            </w:r>
-            <w:r>
-              <w:rPr>
-                <w:rFonts w:ascii="Arial" w:hAnsi="Arial" w:cs="Arial"/>
-                <w:color w:val="auto"/>
-                <w:sz w:val="24"/>
-                <w:szCs w:val="24"/>
-              </w:rPr>
-              <w:t xml:space="preserve"> </w:t>
-            </w:r>
-            <w:r>
-              <w:rPr>
-                <w:rFonts w:ascii="Segoe UI Emoji" w:hAnsi="Segoe UI Emoji" w:cs="Segoe UI Emoji"/>
-                <w:color w:val="auto"/>
-                <w:sz w:val="24"/>
-                <w:szCs w:val="24"/>
-              </w:rPr>
-              <w:t>{</w:t>
-            </w:r>
-            <w:proofErr w:type="spellStart"/>
-            <w:r>
-              <w:rPr>
-                <w:rFonts w:ascii="Segoe UI Emoji" w:hAnsi="Segoe UI Emoji" w:cs="Segoe UI Emoji"/>
-                <w:color w:val="auto"/>
-                <w:sz w:val="24"/>
-                <w:szCs w:val="24"/>
-              </w:rPr>
-              <w:t>studentAssessments</w:t>
-            </w:r>
-            <w:proofErr w:type="spellEnd"/>
-            <w:r>
-              <w:rPr>
-                <w:rFonts w:ascii="Segoe UI Emoji" w:hAnsi="Segoe UI Emoji" w:cs="Segoe UI Emoji"/>
-                <w:color w:val="auto"/>
-                <w:sz w:val="24"/>
-                <w:szCs w:val="24"/>
-              </w:rPr>
-              <w:t>}</w:t>
+              </w:rPr>
+              <w:t>{studentAssessments}</w:t>
             </w:r>
             <w:r>
               <w:rPr>
@@ -6164,27 +5818,7 @@
                 <w:sz w:val="16"/>
                 <w:szCs w:val="16"/>
               </w:rPr>
-              <w:t>{</w:t>
-            </w:r>
-            <w:proofErr w:type="spellStart"/>
-            <w:r>
-              <w:rPr>
-                <w:rFonts w:ascii="Arial" w:hAnsi="Arial" w:cs="Arial"/>
-                <w:color w:val="auto"/>
-                <w:sz w:val="16"/>
-                <w:szCs w:val="16"/>
-              </w:rPr>
-              <w:t>tracherName</w:t>
-            </w:r>
-            <w:proofErr w:type="spellEnd"/>
-            <w:r>
-              <w:rPr>
-                <w:rFonts w:ascii="Arial" w:hAnsi="Arial" w:cs="Arial"/>
-                <w:color w:val="auto"/>
-                <w:sz w:val="16"/>
-                <w:szCs w:val="16"/>
-              </w:rPr>
-              <w:t>}</w:t>
+              <w:t>{tracherName}</w:t>
             </w:r>
           </w:p>
         </w:tc>
@@ -6218,31 +5852,7 @@
                 <w:sz w:val="16"/>
                 <w:szCs w:val="16"/>
               </w:rPr>
-              <w:t>{</w:t>
-            </w:r>
-            <w:proofErr w:type="spellStart"/>
-            <w:r>
-              <w:rPr>
-                <w:rFonts w:ascii="Arial" w:hAnsi="Arial" w:cs="Arial"/>
-                <w:b/>
-                <w:bCs/>
-                <w:color w:val="auto"/>
-                <w:sz w:val="16"/>
-                <w:szCs w:val="16"/>
-              </w:rPr>
-              <w:t>principalName</w:t>
-            </w:r>
-            <w:proofErr w:type="spellEnd"/>
-            <w:r>
-              <w:rPr>
-                <w:rFonts w:ascii="Arial" w:hAnsi="Arial" w:cs="Arial"/>
-                <w:b/>
-                <w:bCs/>
-                <w:color w:val="auto"/>
-                <w:sz w:val="16"/>
-                <w:szCs w:val="16"/>
-              </w:rPr>
-              <w:t>}</w:t>
+              <w:t>{principalName}</w:t>
             </w:r>
           </w:p>
         </w:tc>
@@ -9734,7 +9344,6 @@
   <w:style w:type="character" w:default="1" w:styleId="DefaultParagraphFont">
     <w:name w:val="Default Paragraph Font"/>
     <w:uiPriority w:val="1"/>
-    <w:semiHidden/>
     <w:unhideWhenUsed/>
   </w:style>
   <w:style w:type="table" w:default="1" w:styleId="TableNormal">
@@ -10980,6 +10589,15 @@
 </file>
 
 <file path=customXml/item2.xml><?xml version="1.0" encoding="utf-8"?>
+<?mso-contentType ?>
+<FormTemplates xmlns="http://schemas.microsoft.com/sharepoint/v3/contenttype/forms">
+  <Display>DocumentLibraryForm</Display>
+  <Edit>DocumentLibraryForm</Edit>
+  <New>DocumentLibraryForm</New>
+</FormTemplates>
+</file>
+
+<file path=customXml/item3.xml><?xml version="1.0" encoding="utf-8"?>
 <ct:contentTypeSchema xmlns:ct="http://schemas.microsoft.com/office/2006/metadata/contentType" xmlns:ma="http://schemas.microsoft.com/office/2006/metadata/properties/metaAttributes" ct:_="" ma:_="" ma:contentTypeName="Document" ma:contentTypeID="0x01010079F111ED35F8CC479449609E8A0923A6" ma:contentTypeVersion="24" ma:contentTypeDescription="Create a new document." ma:contentTypeScope="" ma:versionID="2d714a3296df14eba7a100bb665443ca">
   <xsd:schema xmlns:xsd="http://www.w3.org/2001/XMLSchema" xmlns:xs="http://www.w3.org/2001/XMLSchema" xmlns:p="http://schemas.microsoft.com/office/2006/metadata/properties" xmlns:ns1="http://schemas.microsoft.com/sharepoint/v3" xmlns:ns2="71af3243-3dd4-4a8d-8c0d-dd76da1f02a5" xmlns:ns3="16c05727-aa75-4e4a-9b5f-8a80a1165891" xmlns:ns4="230e9df3-be65-4c73-a93b-d1236ebd677e" targetNamespace="http://schemas.microsoft.com/office/2006/metadata/properties" ma:root="true" ma:fieldsID="49549bf45bfbbfb6cffed527380e77e1" ns1:_="" ns2:_="" ns3:_="" ns4:_="">
     <xsd:import namespace="http://schemas.microsoft.com/sharepoint/v3"/>
@@ -11267,15 +10885,6 @@
 </ct:contentTypeSchema>
 </file>
 
-<file path=customXml/item3.xml><?xml version="1.0" encoding="utf-8"?>
-<?mso-contentType ?>
-<FormTemplates xmlns="http://schemas.microsoft.com/sharepoint/v3/contenttype/forms">
-  <Display>DocumentLibraryForm</Display>
-  <Edit>DocumentLibraryForm</Edit>
-  <New>DocumentLibraryForm</New>
-</FormTemplates>
-</file>
-
 <file path=customXml/itemProps1.xml><?xml version="1.0" encoding="utf-8"?>
 <ds:datastoreItem xmlns:ds="http://schemas.openxmlformats.org/officeDocument/2006/customXml" ds:itemID="{C3B74C0E-7993-40E1-930F-CF78C434EB62}">
   <ds:schemaRefs>
@@ -11289,6 +10898,14 @@
 </file>
 
 <file path=customXml/itemProps2.xml><?xml version="1.0" encoding="utf-8"?>
+<ds:datastoreItem xmlns:ds="http://schemas.openxmlformats.org/officeDocument/2006/customXml" ds:itemID="{AE09AE5A-B3B6-44BC-8570-615CB5E05AA8}">
+  <ds:schemaRefs>
+    <ds:schemaRef ds:uri="http://schemas.microsoft.com/sharepoint/v3/contenttype/forms"/>
+  </ds:schemaRefs>
+</ds:datastoreItem>
+</file>
+
+<file path=customXml/itemProps3.xml><?xml version="1.0" encoding="utf-8"?>
 <ds:datastoreItem xmlns:ds="http://schemas.openxmlformats.org/officeDocument/2006/customXml" ds:itemID="{F3428B7B-A1F9-4CED-B52D-314C139B24CA}">
   <ds:schemaRefs>
     <ds:schemaRef ds:uri="http://schemas.microsoft.com/office/2006/metadata/contentType"/>
@@ -11307,12 +10924,4 @@
     <ds:schemaRef ds:uri="http://schemas.microsoft.com/internal/obd"/>
   </ds:schemaRefs>
 </ds:datastoreItem>
-</file>
-
-<file path=customXml/itemProps3.xml><?xml version="1.0" encoding="utf-8"?>
-<ds:datastoreItem xmlns:ds="http://schemas.openxmlformats.org/officeDocument/2006/customXml" ds:itemID="{AE09AE5A-B3B6-44BC-8570-615CB5E05AA8}">
-  <ds:schemaRefs>
-    <ds:schemaRef ds:uri="http://schemas.microsoft.com/sharepoint/v3/contenttype/forms"/>
-  </ds:schemaRefs>
-</ds:datastoreItem>
 </file>
--- a/learning-strategy-template/التعلم التعاوني.docx
+++ b/learning-strategy-template/التعلم التعاوني.docx
@@ -893,7 +893,7 @@
               </wp:anchor>
             </w:drawing>
           </mc:Choice>
-          <mc:Fallback xmlns:w16du="http://schemas.microsoft.com/office/word/2023/wordml/word16du" xmlns:w16sdtfl="http://schemas.microsoft.com/office/word/2024/wordml/sdtformatlock">
+          <mc:Fallback xmlns:w16sdtfl="http://schemas.microsoft.com/office/word/2024/wordml/sdtformatlock" xmlns:w16du="http://schemas.microsoft.com/office/word/2023/wordml/word16du">
             <w:pict>
               <v:group w14:anchorId="76766726" id="رسم 17" o:spid="_x0000_s1026" alt="&quot;&quot;" style="position:absolute;margin-left:0;margin-top:-36pt;width:649.4pt;height:108.75pt;flip:x;z-index:-251657216;mso-position-horizontal:left;mso-position-horizontal-relative:page;mso-width-relative:margin;mso-height-relative:margin" coordorigin="-71,-71" coordsize="60055,19240" o:gfxdata="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">
                 <v:shape id="شكل حر: شكل 20" o:spid="_x0000_s1027" style="position:absolute;left:21216;top:-71;width:38767;height:17620;visibility:visible;mso-wrap-style:square;v-text-anchor:middle" coordsize="3876675,1762125" o:gfxdata="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" path="m3869531,1359694v,,-489585,474345,-1509712,384810c1339691,1654969,936784,1180624,7144,1287304l7144,7144r3862387,l3869531,1359694xe" fillcolor="#2683c6 [3205]" stroked="f">
@@ -981,8 +981,8 @@
             </w:tblPr>
             <w:tblGrid>
               <w:gridCol w:w="1006"/>
-              <w:gridCol w:w="2413"/>
-              <w:gridCol w:w="326"/>
+              <w:gridCol w:w="2068"/>
+              <w:gridCol w:w="671"/>
               <w:gridCol w:w="826"/>
               <w:gridCol w:w="1464"/>
               <w:gridCol w:w="2133"/>
@@ -1147,7 +1147,27 @@
                       <w:bCs/>
                       <w:color w:val="auto"/>
                     </w:rPr>
-                    <w:t>{teacherName}</w:t>
+                    <w:t>{</w:t>
+                  </w:r>
+                  <w:proofErr w:type="spellStart"/>
+                  <w:r>
+                    <w:rPr>
+                      <w:rFonts w:ascii="Arial" w:hAnsi="Arial" w:cs="Arial"/>
+                      <w:b/>
+                      <w:bCs/>
+                      <w:color w:val="auto"/>
+                    </w:rPr>
+                    <w:t>teacherName</w:t>
+                  </w:r>
+                  <w:proofErr w:type="spellEnd"/>
+                  <w:r>
+                    <w:rPr>
+                      <w:rFonts w:ascii="Arial" w:hAnsi="Arial" w:cs="Arial"/>
+                      <w:b/>
+                      <w:bCs/>
+                      <w:color w:val="auto"/>
+                    </w:rPr>
+                    <w:t>}</w:t>
                   </w:r>
                 </w:p>
               </w:tc>
@@ -1175,7 +1195,27 @@
                       <w:bCs/>
                       <w:color w:val="auto"/>
                     </w:rPr>
-                    <w:t>{executionDate}</w:t>
+                    <w:t>{</w:t>
+                  </w:r>
+                  <w:proofErr w:type="spellStart"/>
+                  <w:r>
+                    <w:rPr>
+                      <w:rFonts w:ascii="Arial" w:hAnsi="Arial" w:cs="Arial"/>
+                      <w:b/>
+                      <w:bCs/>
+                      <w:color w:val="auto"/>
+                    </w:rPr>
+                    <w:t>executionDate</w:t>
+                  </w:r>
+                  <w:proofErr w:type="spellEnd"/>
+                  <w:r>
+                    <w:rPr>
+                      <w:rFonts w:ascii="Arial" w:hAnsi="Arial" w:cs="Arial"/>
+                      <w:b/>
+                      <w:bCs/>
+                      <w:color w:val="auto"/>
+                    </w:rPr>
+                    <w:t>}</w:t>
                   </w:r>
                 </w:p>
               </w:tc>
@@ -1204,7 +1244,27 @@
                       <w:bCs/>
                       <w:color w:val="auto"/>
                     </w:rPr>
-                    <w:t>{schoolYear}</w:t>
+                    <w:t>{</w:t>
+                  </w:r>
+                  <w:proofErr w:type="spellStart"/>
+                  <w:r>
+                    <w:rPr>
+                      <w:rFonts w:ascii="Arial" w:hAnsi="Arial" w:cs="Arial"/>
+                      <w:b/>
+                      <w:bCs/>
+                      <w:color w:val="auto"/>
+                    </w:rPr>
+                    <w:t>schoolYear</w:t>
+                  </w:r>
+                  <w:proofErr w:type="spellEnd"/>
+                  <w:r>
+                    <w:rPr>
+                      <w:rFonts w:ascii="Arial" w:hAnsi="Arial" w:cs="Arial"/>
+                      <w:b/>
+                      <w:bCs/>
+                      <w:color w:val="auto"/>
+                    </w:rPr>
+                    <w:t>}</w:t>
                   </w:r>
                 </w:p>
               </w:tc>
@@ -1655,12 +1715,69 @@
             <w:tr>
               <w:trPr>
                 <w:cnfStyle w:val="000000100000" w:firstRow="0" w:lastRow="0" w:firstColumn="0" w:lastColumn="0" w:oddVBand="0" w:evenVBand="0" w:oddHBand="1" w:evenHBand="0" w:firstRowFirstColumn="0" w:firstRowLastColumn="0" w:lastRowFirstColumn="0" w:lastRowLastColumn="0"/>
+                <w:trHeight w:hRule="exact" w:val="624"/>
+              </w:trPr>
+              <w:tc>
+                <w:tcPr>
+                  <w:cnfStyle w:val="001000000000" w:firstRow="0" w:lastRow="0" w:firstColumn="1" w:lastColumn="0" w:oddVBand="0" w:evenVBand="0" w:oddHBand="0" w:evenHBand="0" w:firstRowFirstColumn="0" w:firstRowLastColumn="0" w:lastRowFirstColumn="0" w:lastRowLastColumn="0"/>
+                  <w:tcW w:w="5000" w:type="pct"/>
+                  <w:gridSpan w:val="7"/>
+                </w:tcPr>
+                <w:p>
+                  <w:pPr>
+                    <w:bidi/>
+                    <w:spacing w:line="360" w:lineRule="auto"/>
+                    <w:rPr>
+                      <w:rFonts w:ascii="Arial" w:hAnsi="Arial" w:cs="Arial"/>
+                      <w:b w:val="0"/>
+                      <w:bCs w:val="0"/>
+                      <w:color w:val="auto"/>
+                      <w:rtl/>
+                    </w:rPr>
+                  </w:pPr>
+                  <w:r>
+                    <w:rPr>
+                      <w:rFonts w:ascii="Arial" w:hAnsi="Arial" w:cs="Arial" w:hint="cs"/>
+                      <w:color w:val="auto"/>
+                      <w:rtl/>
+                      <w:lang w:bidi="ar-KW"/>
+                    </w:rPr>
+                    <w:t xml:space="preserve">عدد الطلاب </w:t>
+                  </w:r>
+                  <w:r>
+                    <w:rPr>
+                      <w:rFonts w:ascii="Arial" w:hAnsi="Arial" w:cs="Arial"/>
+                      <w:color w:val="auto"/>
+                    </w:rPr>
+                    <w:t>({</w:t>
+                  </w:r>
+                  <w:proofErr w:type="spellStart"/>
+                  <w:r>
+                    <w:rPr>
+                      <w:rFonts w:ascii="Arial" w:hAnsi="Arial" w:cs="Arial"/>
+                      <w:color w:val="auto"/>
+                    </w:rPr>
+                    <w:t>studentCount</w:t>
+                  </w:r>
+                  <w:proofErr w:type="spellEnd"/>
+                  <w:r>
+                    <w:rPr>
+                      <w:rFonts w:ascii="Arial" w:hAnsi="Arial" w:cs="Arial"/>
+                      <w:color w:val="auto"/>
+                    </w:rPr>
+                    <w:t>})</w:t>
+                  </w:r>
+                </w:p>
+              </w:tc>
+            </w:tr>
+            <w:tr>
+              <w:trPr>
                 <w:trHeight w:hRule="exact" w:val="510"/>
               </w:trPr>
               <w:tc>
                 <w:tcPr>
                   <w:cnfStyle w:val="001000000000" w:firstRow="0" w:lastRow="0" w:firstColumn="1" w:lastColumn="0" w:oddVBand="0" w:evenVBand="0" w:oddHBand="0" w:evenHBand="0" w:firstRowFirstColumn="0" w:firstRowLastColumn="0" w:lastRowFirstColumn="0" w:lastRowLastColumn="0"/>
-                  <w:tcW w:w="1635" w:type="pct"/>
+                  <w:tcW w:w="1470" w:type="pct"/>
                   <w:gridSpan w:val="2"/>
                 </w:tcPr>
                 <w:p>
@@ -1679,34 +1796,20 @@
                       <w:color w:val="auto"/>
                       <w:rtl/>
                     </w:rPr>
-                    <w:t>عدد الطلاب</w:t>
-                  </w:r>
-                  <w:r>
-                    <w:rPr>
-                      <w:rFonts w:ascii="Arial" w:hAnsi="Arial" w:cs="Arial"/>
-                      <w:color w:val="auto"/>
-                    </w:rPr>
-                    <w:t xml:space="preserve"> ({studentCount})</w:t>
-                  </w:r>
-                  <w:r>
-                    <w:rPr>
-                      <w:rFonts w:ascii="Arial" w:hAnsi="Arial" w:cs="Arial"/>
-                      <w:color w:val="auto"/>
-                    </w:rPr>
-                    <w:t xml:space="preserve"> </w:t>
+                    <w:t>آلية توزيع الطلاب</w:t>
                   </w:r>
                 </w:p>
               </w:tc>
               <w:tc>
                 <w:tcPr>
-                  <w:tcW w:w="3365" w:type="pct"/>
+                  <w:tcW w:w="3530" w:type="pct"/>
                   <w:gridSpan w:val="5"/>
                 </w:tcPr>
                 <w:p>
                   <w:pPr>
                     <w:bidi/>
                     <w:spacing w:line="360" w:lineRule="auto"/>
-                    <w:cnfStyle w:val="000000100000" w:firstRow="0" w:lastRow="0" w:firstColumn="0" w:lastColumn="0" w:oddVBand="0" w:evenVBand="0" w:oddHBand="1" w:evenHBand="0" w:firstRowFirstColumn="0" w:firstRowLastColumn="0" w:lastRowFirstColumn="0" w:lastRowLastColumn="0"/>
+                    <w:cnfStyle w:val="000000000000" w:firstRow="0" w:lastRow="0" w:firstColumn="0" w:lastColumn="0" w:oddVBand="0" w:evenVBand="0" w:oddHBand="0" w:evenHBand="0" w:firstRowFirstColumn="0" w:firstRowLastColumn="0" w:lastRowFirstColumn="0" w:lastRowLastColumn="0"/>
                     <w:rPr>
                       <w:rFonts w:ascii="Arial" w:hAnsi="Arial" w:cs="Arial"/>
                       <w:b/>
@@ -1715,16 +1818,6 @@
                       <w:rtl/>
                     </w:rPr>
                   </w:pPr>
-                  <w:r>
-                    <w:rPr>
-                      <w:rFonts w:ascii="Arial" w:hAnsi="Arial" w:cs="Arial"/>
-                      <w:b/>
-                      <w:bCs/>
-                      <w:color w:val="auto"/>
-                      <w:rtl/>
-                    </w:rPr>
-                    <w:t xml:space="preserve">آلية توزيع الطلاب </w:t>
-                  </w:r>
                   <w:r>
                     <w:rPr>
                       <w:rFonts w:ascii="Segoe UI Emoji" w:hAnsi="Segoe UI Emoji" w:cs="Segoe UI Emoji"/>
@@ -1751,18 +1844,9 @@
                       <w:bCs/>
                       <w:color w:val="auto"/>
                     </w:rPr>
-                    <w:t xml:space="preserve"> {mixedLevels}</w:t>
-                  </w:r>
-                  <w:r>
-                    <w:rPr>
-                      <w:rFonts w:ascii="Arial" w:hAnsi="Arial" w:cs="Arial"/>
-                      <w:b/>
-                      <w:bCs/>
-                      <w:color w:val="auto"/>
-                      <w:rtl/>
-                    </w:rPr>
-                    <w:t>مستويات متباينة</w:t>
-                  </w:r>
+                    <w:t xml:space="preserve"> {</w:t>
+                  </w:r>
+                  <w:proofErr w:type="spellStart"/>
                   <w:r>
                     <w:rPr>
                       <w:rFonts w:ascii="Segoe UI Emoji" w:hAnsi="Segoe UI Emoji" w:cs="Segoe UI Emoji"/>
@@ -1770,7 +1854,56 @@
                       <w:bCs/>
                       <w:color w:val="auto"/>
                     </w:rPr>
-                    <w:t xml:space="preserve">{sharedInterests}{/distribution} </w:t>
+                    <w:t>mixedLevels</w:t>
+                  </w:r>
+                  <w:proofErr w:type="spellEnd"/>
+                  <w:r>
+                    <w:rPr>
+                      <w:rFonts w:ascii="Segoe UI Emoji" w:hAnsi="Segoe UI Emoji" w:cs="Segoe UI Emoji"/>
+                      <w:b/>
+                      <w:bCs/>
+                      <w:color w:val="auto"/>
+                    </w:rPr>
+                    <w:t>}</w:t>
+                  </w:r>
+                  <w:r>
+                    <w:rPr>
+                      <w:rFonts w:ascii="Arial" w:hAnsi="Arial" w:cs="Arial"/>
+                      <w:b/>
+                      <w:bCs/>
+                      <w:color w:val="auto"/>
+                      <w:rtl/>
+                    </w:rPr>
+                    <w:t>مستويات متباينة</w:t>
+                  </w:r>
+                  <w:r>
+                    <w:rPr>
+                      <w:rFonts w:ascii="Segoe UI Emoji" w:hAnsi="Segoe UI Emoji" w:cs="Segoe UI Emoji"/>
+                      <w:b/>
+                      <w:bCs/>
+                      <w:color w:val="auto"/>
+                    </w:rPr>
+                    <w:t>{</w:t>
+                  </w:r>
+                  <w:proofErr w:type="spellStart"/>
+                  <w:r>
+                    <w:rPr>
+                      <w:rFonts w:ascii="Segoe UI Emoji" w:hAnsi="Segoe UI Emoji" w:cs="Segoe UI Emoji"/>
+                      <w:b/>
+                      <w:bCs/>
+                      <w:color w:val="auto"/>
+                    </w:rPr>
+                    <w:t>sharedInterests</w:t>
+                  </w:r>
+                  <w:proofErr w:type="spellEnd"/>
+                  <w:r>
+                    <w:rPr>
+                      <w:rFonts w:ascii="Segoe UI Emoji" w:hAnsi="Segoe UI Emoji" w:cs="Segoe UI Emoji"/>
+                      <w:b/>
+                      <w:bCs/>
+                      <w:color w:val="auto"/>
+                    </w:rPr>
+                    <w:t xml:space="preserve">}{/distribution} </w:t>
                   </w:r>
                   <w:r>
                     <w:rPr>
@@ -1787,6 +1920,7 @@
             </w:tr>
             <w:tr>
               <w:trPr>
+                <w:cnfStyle w:val="000000100000" w:firstRow="0" w:lastRow="0" w:firstColumn="0" w:lastColumn="0" w:oddVBand="0" w:evenVBand="0" w:oddHBand="1" w:evenHBand="0" w:firstRowFirstColumn="0" w:firstRowLastColumn="0" w:lastRowFirstColumn="0" w:lastRowLastColumn="0"/>
                 <w:trHeight w:hRule="exact" w:val="510"/>
               </w:trPr>
               <w:tc>
@@ -1825,7 +1959,7 @@
                     <w:bidi/>
                     <w:spacing w:line="360" w:lineRule="auto"/>
                     <w:ind w:left="0"/>
-                    <w:cnfStyle w:val="000000000000" w:firstRow="0" w:lastRow="0" w:firstColumn="0" w:lastColumn="0" w:oddVBand="0" w:evenVBand="0" w:oddHBand="0" w:evenHBand="0" w:firstRowFirstColumn="0" w:firstRowLastColumn="0" w:lastRowFirstColumn="0" w:lastRowLastColumn="0"/>
+                    <w:cnfStyle w:val="000000100000" w:firstRow="0" w:lastRow="0" w:firstColumn="0" w:lastColumn="0" w:oddVBand="0" w:evenVBand="0" w:oddHBand="1" w:evenHBand="0" w:firstRowFirstColumn="0" w:firstRowLastColumn="0" w:lastRowFirstColumn="0" w:lastRowLastColumn="0"/>
                     <w:rPr>
                       <w:rFonts w:ascii="Arial" w:hAnsi="Arial" w:cs="Arial"/>
                       <w:b/>
@@ -1956,6 +2090,132 @@
                       <w:rtl/>
                     </w:rPr>
                     <w:t>متحدث</w:t>
+                  </w:r>
+                </w:p>
+              </w:tc>
+            </w:tr>
+            <w:tr>
+              <w:trPr>
+                <w:trHeight w:hRule="exact" w:val="624"/>
+              </w:trPr>
+              <w:tc>
+                <w:tcPr>
+                  <w:cnfStyle w:val="001000000000" w:firstRow="0" w:lastRow="0" w:firstColumn="1" w:lastColumn="0" w:oddVBand="0" w:evenVBand="0" w:oddHBand="0" w:evenHBand="0" w:firstRowFirstColumn="0" w:firstRowLastColumn="0" w:lastRowFirstColumn="0" w:lastRowLastColumn="0"/>
+                  <w:tcW w:w="5000" w:type="pct"/>
+                  <w:gridSpan w:val="7"/>
+                </w:tcPr>
+                <w:p>
+                  <w:pPr>
+                    <w:spacing w:line="360" w:lineRule="auto"/>
+                    <w:jc w:val="right"/>
+                    <w:rPr>
+                      <w:rFonts w:ascii="Arial" w:hAnsi="Arial" w:cs="Arial"/>
+                      <w:color w:val="auto"/>
+                      <w:sz w:val="28"/>
+                      <w:szCs w:val="28"/>
+                      <w:rtl/>
+                    </w:rPr>
+                  </w:pPr>
+                  <w:r>
+                    <w:rPr>
+                      <w:rFonts w:ascii="Arial" w:hAnsi="Arial" w:cs="Arial"/>
+                      <w:color w:val="auto"/>
+                      <w:sz w:val="28"/>
+                      <w:szCs w:val="28"/>
+                      <w:rtl/>
+                    </w:rPr>
+                    <w:t>الأهداف التعليمية التي تسعى الاستراتيجية لتحقيقها</w:t>
+                  </w:r>
+                </w:p>
+              </w:tc>
+            </w:tr>
+            <w:tr>
+              <w:trPr>
+                <w:cnfStyle w:val="000000100000" w:firstRow="0" w:lastRow="0" w:firstColumn="0" w:lastColumn="0" w:oddVBand="0" w:evenVBand="0" w:oddHBand="1" w:evenHBand="0" w:firstRowFirstColumn="0" w:firstRowLastColumn="0" w:lastRowFirstColumn="0" w:lastRowLastColumn="0"/>
+                <w:trHeight w:hRule="exact" w:val="624"/>
+              </w:trPr>
+              <w:tc>
+                <w:tcPr>
+                  <w:cnfStyle w:val="001000000000" w:firstRow="0" w:lastRow="0" w:firstColumn="1" w:lastColumn="0" w:oddVBand="0" w:evenVBand="0" w:oddHBand="0" w:evenHBand="0" w:firstRowFirstColumn="0" w:firstRowLastColumn="0" w:lastRowFirstColumn="0" w:lastRowLastColumn="0"/>
+                  <w:tcW w:w="481" w:type="pct"/>
+                </w:tcPr>
+                <w:p>
+                  <w:pPr>
+                    <w:bidi/>
+                    <w:spacing w:line="360" w:lineRule="auto"/>
+                    <w:ind w:left="0"/>
+                    <w:rPr>
+                      <w:rFonts w:ascii="Arial" w:hAnsi="Arial" w:cs="Arial"/>
+                      <w:color w:val="auto"/>
+                    </w:rPr>
+                  </w:pPr>
+                  <w:r>
+                    <w:rPr>
+                      <w:rFonts w:ascii="Arial" w:hAnsi="Arial" w:cs="Arial"/>
+                      <w:color w:val="auto"/>
+                    </w:rPr>
+                    <w:t>{#goals}{index}</w:t>
+                  </w:r>
+                </w:p>
+              </w:tc>
+              <w:tc>
+                <w:tcPr>
+                  <w:tcW w:w="4519" w:type="pct"/>
+                  <w:gridSpan w:val="6"/>
+                </w:tcPr>
+                <w:p>
+                  <w:pPr>
+                    <w:bidi/>
+                    <w:spacing w:line="360" w:lineRule="auto"/>
+                    <w:ind w:left="0"/>
+                    <w:cnfStyle w:val="000000100000" w:firstRow="0" w:lastRow="0" w:firstColumn="0" w:lastColumn="0" w:oddVBand="0" w:evenVBand="0" w:oddHBand="1" w:evenHBand="0" w:firstRowFirstColumn="0" w:firstRowLastColumn="0" w:lastRowFirstColumn="0" w:lastRowLastColumn="0"/>
+                    <w:rPr>
+                      <w:rFonts w:ascii="Arial" w:hAnsi="Arial" w:cs="Arial"/>
+                      <w:b/>
+                      <w:bCs/>
+                      <w:color w:val="auto"/>
+                    </w:rPr>
+                  </w:pPr>
+                  <w:r>
+                    <w:rPr>
+                      <w:rFonts w:ascii="Arial" w:hAnsi="Arial" w:cs="Arial"/>
+                      <w:b/>
+                      <w:bCs/>
+                      <w:color w:val="auto"/>
+                    </w:rPr>
+                    <w:t>{name}{/goals}</w:t>
+                  </w:r>
+                </w:p>
+              </w:tc>
+            </w:tr>
+            <w:tr>
+              <w:trPr>
+                <w:trHeight w:hRule="exact" w:val="624"/>
+              </w:trPr>
+              <w:tc>
+                <w:tcPr>
+                  <w:cnfStyle w:val="001000000000" w:firstRow="0" w:lastRow="0" w:firstColumn="1" w:lastColumn="0" w:oddVBand="0" w:evenVBand="0" w:oddHBand="0" w:evenHBand="0" w:firstRowFirstColumn="0" w:firstRowLastColumn="0" w:lastRowFirstColumn="0" w:lastRowLastColumn="0"/>
+                  <w:tcW w:w="5000" w:type="pct"/>
+                  <w:gridSpan w:val="7"/>
+                  <w:shd w:val="clear" w:color="auto" w:fill="7CE1E7" w:themeFill="accent3" w:themeFillTint="99"/>
+                </w:tcPr>
+                <w:p>
+                  <w:pPr>
+                    <w:spacing w:line="360" w:lineRule="auto"/>
+                    <w:jc w:val="center"/>
+                    <w:rPr>
+                      <w:rFonts w:ascii="Arial" w:hAnsi="Arial" w:cs="Arial"/>
+                    </w:rPr>
+                  </w:pPr>
+                  <w:r>
+                    <w:rPr>
+                      <w:rFonts w:ascii="Arial" w:hAnsi="Arial" w:cs="Arial"/>
+                      <w:color w:val="auto"/>
+                      <w:sz w:val="32"/>
+                      <w:szCs w:val="32"/>
+                      <w:rtl/>
+                    </w:rPr>
+                    <w:t>خطوات التنفيذ:</w:t>
                   </w:r>
                 </w:p>
               </w:tc>
@@ -1980,7 +2240,6 @@
                       <w:color w:val="auto"/>
                       <w:sz w:val="28"/>
                       <w:szCs w:val="28"/>
-                      <w:rtl/>
                     </w:rPr>
                   </w:pPr>
                   <w:r>
@@ -1991,148 +2250,22 @@
                       <w:szCs w:val="28"/>
                       <w:rtl/>
                     </w:rPr>
-                    <w:t>الأهداف التعليمية التي تسعى الاستراتيجية لتحقيقها</w:t>
+                    <w:t>تحديد الأهداف التعليمية</w:t>
+                  </w:r>
+                  <w:r>
+                    <w:rPr>
+                      <w:rFonts w:ascii="Arial" w:hAnsi="Arial" w:cs="Arial"/>
+                      <w:color w:val="auto"/>
+                      <w:sz w:val="28"/>
+                      <w:szCs w:val="28"/>
+                    </w:rPr>
+                    <w:t xml:space="preserve"> -1</w:t>
                   </w:r>
                 </w:p>
               </w:tc>
             </w:tr>
             <w:tr>
               <w:trPr>
-                <w:trHeight w:hRule="exact" w:val="624"/>
-              </w:trPr>
-              <w:tc>
-                <w:tcPr>
-                  <w:cnfStyle w:val="001000000000" w:firstRow="0" w:lastRow="0" w:firstColumn="1" w:lastColumn="0" w:oddVBand="0" w:evenVBand="0" w:oddHBand="0" w:evenHBand="0" w:firstRowFirstColumn="0" w:firstRowLastColumn="0" w:lastRowFirstColumn="0" w:lastRowLastColumn="0"/>
-                  <w:tcW w:w="481" w:type="pct"/>
-                </w:tcPr>
-                <w:p>
-                  <w:pPr>
-                    <w:bidi/>
-                    <w:spacing w:line="360" w:lineRule="auto"/>
-                    <w:ind w:left="0"/>
-                    <w:rPr>
-                      <w:rFonts w:ascii="Arial" w:hAnsi="Arial" w:cs="Arial"/>
-                      <w:color w:val="auto"/>
-                    </w:rPr>
-                  </w:pPr>
-                  <w:r>
-                    <w:rPr>
-                      <w:rFonts w:ascii="Arial" w:hAnsi="Arial" w:cs="Arial"/>
-                      <w:color w:val="auto"/>
-                    </w:rPr>
-                    <w:t>{#goals}{index}</w:t>
-                  </w:r>
-                </w:p>
-              </w:tc>
-              <w:tc>
-                <w:tcPr>
-                  <w:tcW w:w="4519" w:type="pct"/>
-                  <w:gridSpan w:val="6"/>
-                </w:tcPr>
-                <w:p>
-                  <w:pPr>
-                    <w:bidi/>
-                    <w:spacing w:line="360" w:lineRule="auto"/>
-                    <w:ind w:left="0"/>
-                    <w:cnfStyle w:val="000000000000" w:firstRow="0" w:lastRow="0" w:firstColumn="0" w:lastColumn="0" w:oddVBand="0" w:evenVBand="0" w:oddHBand="0" w:evenHBand="0" w:firstRowFirstColumn="0" w:firstRowLastColumn="0" w:lastRowFirstColumn="0" w:lastRowLastColumn="0"/>
-                    <w:rPr>
-                      <w:rFonts w:ascii="Arial" w:hAnsi="Arial" w:cs="Arial"/>
-                      <w:b/>
-                      <w:bCs/>
-                      <w:color w:val="auto"/>
-                    </w:rPr>
-                  </w:pPr>
-                  <w:r>
-                    <w:rPr>
-                      <w:rFonts w:ascii="Arial" w:hAnsi="Arial" w:cs="Arial"/>
-                      <w:b/>
-                      <w:bCs/>
-                      <w:color w:val="auto"/>
-                    </w:rPr>
-                    <w:t>{name}{/goals}</w:t>
-                  </w:r>
-                </w:p>
-              </w:tc>
-            </w:tr>
-            <w:tr>
-              <w:trPr>
-                <w:cnfStyle w:val="000000100000" w:firstRow="0" w:lastRow="0" w:firstColumn="0" w:lastColumn="0" w:oddVBand="0" w:evenVBand="0" w:oddHBand="1" w:evenHBand="0" w:firstRowFirstColumn="0" w:firstRowLastColumn="0" w:lastRowFirstColumn="0" w:lastRowLastColumn="0"/>
-                <w:trHeight w:hRule="exact" w:val="624"/>
-              </w:trPr>
-              <w:tc>
-                <w:tcPr>
-                  <w:cnfStyle w:val="001000000000" w:firstRow="0" w:lastRow="0" w:firstColumn="1" w:lastColumn="0" w:oddVBand="0" w:evenVBand="0" w:oddHBand="0" w:evenHBand="0" w:firstRowFirstColumn="0" w:firstRowLastColumn="0" w:lastRowFirstColumn="0" w:lastRowLastColumn="0"/>
-                  <w:tcW w:w="5000" w:type="pct"/>
-                  <w:gridSpan w:val="7"/>
-                  <w:shd w:val="clear" w:color="auto" w:fill="7CE1E7" w:themeFill="accent3" w:themeFillTint="99"/>
-                </w:tcPr>
-                <w:p>
-                  <w:pPr>
-                    <w:spacing w:line="360" w:lineRule="auto"/>
-                    <w:jc w:val="center"/>
-                    <w:rPr>
-                      <w:rFonts w:ascii="Arial" w:hAnsi="Arial" w:cs="Arial"/>
-                    </w:rPr>
-                  </w:pPr>
-                  <w:r>
-                    <w:rPr>
-                      <w:rFonts w:ascii="Arial" w:hAnsi="Arial" w:cs="Arial"/>
-                      <w:color w:val="auto"/>
-                      <w:sz w:val="32"/>
-                      <w:szCs w:val="32"/>
-                      <w:rtl/>
-                    </w:rPr>
-                    <w:t>خطوات التنفيذ:</w:t>
-                  </w:r>
-                </w:p>
-              </w:tc>
-            </w:tr>
-            <w:tr>
-              <w:trPr>
-                <w:trHeight w:hRule="exact" w:val="624"/>
-              </w:trPr>
-              <w:tc>
-                <w:tcPr>
-                  <w:cnfStyle w:val="001000000000" w:firstRow="0" w:lastRow="0" w:firstColumn="1" w:lastColumn="0" w:oddVBand="0" w:evenVBand="0" w:oddHBand="0" w:evenHBand="0" w:firstRowFirstColumn="0" w:firstRowLastColumn="0" w:lastRowFirstColumn="0" w:lastRowLastColumn="0"/>
-                  <w:tcW w:w="5000" w:type="pct"/>
-                  <w:gridSpan w:val="7"/>
-                </w:tcPr>
-                <w:p>
-                  <w:pPr>
-                    <w:spacing w:line="360" w:lineRule="auto"/>
-                    <w:jc w:val="right"/>
-                    <w:rPr>
-                      <w:rFonts w:ascii="Arial" w:hAnsi="Arial" w:cs="Arial"/>
-                      <w:color w:val="auto"/>
-                      <w:sz w:val="28"/>
-                      <w:szCs w:val="28"/>
-                    </w:rPr>
-                  </w:pPr>
-                  <w:r>
-                    <w:rPr>
-                      <w:rFonts w:ascii="Arial" w:hAnsi="Arial" w:cs="Arial"/>
-                      <w:color w:val="auto"/>
-                      <w:sz w:val="28"/>
-                      <w:szCs w:val="28"/>
-                      <w:rtl/>
-                    </w:rPr>
-                    <w:t>تحديد الأهداف التعليمية</w:t>
-                  </w:r>
-                  <w:r>
-                    <w:rPr>
-                      <w:rFonts w:ascii="Arial" w:hAnsi="Arial" w:cs="Arial"/>
-                      <w:color w:val="auto"/>
-                      <w:sz w:val="28"/>
-                      <w:szCs w:val="28"/>
-                    </w:rPr>
-                    <w:t xml:space="preserve"> -1</w:t>
-                  </w:r>
-                </w:p>
-              </w:tc>
-            </w:tr>
-            <w:tr>
-              <w:trPr>
-                <w:cnfStyle w:val="000000100000" w:firstRow="0" w:lastRow="0" w:firstColumn="0" w:lastColumn="0" w:oddVBand="0" w:evenVBand="0" w:oddHBand="1" w:evenHBand="0" w:firstRowFirstColumn="0" w:firstRowLastColumn="0" w:lastRowFirstColumn="0" w:lastRowLastColumn="0"/>
                 <w:trHeight w:val="2486"/>
               </w:trPr>
               <w:tc>
@@ -2291,6 +2424,7 @@
             </w:tr>
             <w:tr>
               <w:trPr>
+                <w:cnfStyle w:val="000000100000" w:firstRow="0" w:lastRow="0" w:firstColumn="0" w:lastColumn="0" w:oddVBand="0" w:evenVBand="0" w:oddHBand="1" w:evenHBand="0" w:firstRowFirstColumn="0" w:firstRowLastColumn="0" w:lastRowFirstColumn="0" w:lastRowLastColumn="0"/>
                 <w:trHeight w:val="458"/>
               </w:trPr>
               <w:tc>
@@ -2335,7 +2469,6 @@
             </w:tr>
             <w:tr>
               <w:trPr>
-                <w:cnfStyle w:val="000000100000" w:firstRow="0" w:lastRow="0" w:firstColumn="0" w:lastColumn="0" w:oddVBand="0" w:evenVBand="0" w:oddHBand="1" w:evenHBand="0" w:firstRowFirstColumn="0" w:firstRowLastColumn="0" w:lastRowFirstColumn="0" w:lastRowLastColumn="0"/>
                 <w:trHeight w:val="1853"/>
               </w:trPr>
               <w:tc>
@@ -2517,6 +2650,7 @@
             </w:tr>
             <w:tr>
               <w:trPr>
+                <w:cnfStyle w:val="000000100000" w:firstRow="0" w:lastRow="0" w:firstColumn="0" w:lastColumn="0" w:oddVBand="0" w:evenVBand="0" w:oddHBand="1" w:evenHBand="0" w:firstRowFirstColumn="0" w:firstRowLastColumn="0" w:lastRowFirstColumn="0" w:lastRowLastColumn="0"/>
                 <w:trHeight w:val="593"/>
               </w:trPr>
               <w:tc>
@@ -2563,7 +2697,6 @@
             </w:tr>
             <w:tr>
               <w:trPr>
-                <w:cnfStyle w:val="000000100000" w:firstRow="0" w:lastRow="0" w:firstColumn="0" w:lastColumn="0" w:oddVBand="0" w:evenVBand="0" w:oddHBand="1" w:evenHBand="0" w:firstRowFirstColumn="0" w:firstRowLastColumn="0" w:lastRowFirstColumn="0" w:lastRowLastColumn="0"/>
                 <w:trHeight w:val="1790"/>
               </w:trPr>
               <w:tc>
@@ -2660,6 +2793,7 @@
             </w:tr>
             <w:tr>
               <w:trPr>
+                <w:cnfStyle w:val="000000100000" w:firstRow="0" w:lastRow="0" w:firstColumn="0" w:lastColumn="0" w:oddVBand="0" w:evenVBand="0" w:oddHBand="1" w:evenHBand="0" w:firstRowFirstColumn="0" w:firstRowLastColumn="0" w:lastRowFirstColumn="0" w:lastRowLastColumn="0"/>
                 <w:trHeight w:val="530"/>
               </w:trPr>
               <w:tc>
@@ -2725,7 +2859,6 @@
             </w:tr>
             <w:tr>
               <w:trPr>
-                <w:cnfStyle w:val="000000100000" w:firstRow="0" w:lastRow="0" w:firstColumn="0" w:lastColumn="0" w:oddVBand="0" w:evenVBand="0" w:oddHBand="1" w:evenHBand="0" w:firstRowFirstColumn="0" w:firstRowLastColumn="0" w:lastRowFirstColumn="0" w:lastRowLastColumn="0"/>
                 <w:trHeight w:val="2357"/>
               </w:trPr>
               <w:tc>
@@ -4100,7 +4233,23 @@
                 <w:rFonts w:ascii="Segoe UI Emoji" w:hAnsi="Segoe UI Emoji" w:cs="Segoe UI Emoji"/>
                 <w:color w:val="auto"/>
               </w:rPr>
-              <w:t>{partiallyAchieved}</w:t>
+              <w:t>{</w:t>
+            </w:r>
+            <w:proofErr w:type="spellStart"/>
+            <w:r>
+              <w:rPr>
+                <w:rFonts w:ascii="Segoe UI Emoji" w:hAnsi="Segoe UI Emoji" w:cs="Segoe UI Emoji"/>
+                <w:color w:val="auto"/>
+              </w:rPr>
+              <w:t>partiallyAchieved</w:t>
+            </w:r>
+            <w:proofErr w:type="spellEnd"/>
+            <w:r>
+              <w:rPr>
+                <w:rFonts w:ascii="Segoe UI Emoji" w:hAnsi="Segoe UI Emoji" w:cs="Segoe UI Emoji"/>
+                <w:color w:val="auto"/>
+              </w:rPr>
+              <w:t>}</w:t>
             </w:r>
             <w:r>
               <w:rPr>
@@ -4132,7 +4281,23 @@
                 <w:rFonts w:ascii="Segoe UI Emoji" w:hAnsi="Segoe UI Emoji" w:cs="Segoe UI Emoji"/>
                 <w:color w:val="auto"/>
               </w:rPr>
-              <w:t>{notAchieved}{/efficiency}</w:t>
+              <w:t>{</w:t>
+            </w:r>
+            <w:proofErr w:type="spellStart"/>
+            <w:r>
+              <w:rPr>
+                <w:rFonts w:ascii="Segoe UI Emoji" w:hAnsi="Segoe UI Emoji" w:cs="Segoe UI Emoji"/>
+                <w:color w:val="auto"/>
+              </w:rPr>
+              <w:t>notAchieved</w:t>
+            </w:r>
+            <w:proofErr w:type="spellEnd"/>
+            <w:r>
+              <w:rPr>
+                <w:rFonts w:ascii="Segoe UI Emoji" w:hAnsi="Segoe UI Emoji" w:cs="Segoe UI Emoji"/>
+                <w:color w:val="auto"/>
+              </w:rPr>
+              <w:t>}{/efficiency}</w:t>
             </w:r>
             <w:r>
               <w:rPr>
@@ -4244,7 +4409,23 @@
                 <w:rFonts w:ascii="Segoe UI Emoji" w:hAnsi="Segoe UI Emoji" w:cs="Segoe UI Emoji"/>
                 <w:color w:val="auto"/>
               </w:rPr>
-              <w:t>{partiallyAchieved}</w:t>
+              <w:t>{</w:t>
+            </w:r>
+            <w:proofErr w:type="spellStart"/>
+            <w:r>
+              <w:rPr>
+                <w:rFonts w:ascii="Segoe UI Emoji" w:hAnsi="Segoe UI Emoji" w:cs="Segoe UI Emoji"/>
+                <w:color w:val="auto"/>
+              </w:rPr>
+              <w:t>partiallyAchieved</w:t>
+            </w:r>
+            <w:proofErr w:type="spellEnd"/>
+            <w:r>
+              <w:rPr>
+                <w:rFonts w:ascii="Segoe UI Emoji" w:hAnsi="Segoe UI Emoji" w:cs="Segoe UI Emoji"/>
+                <w:color w:val="auto"/>
+              </w:rPr>
+              <w:t>}</w:t>
             </w:r>
             <w:r>
               <w:rPr>
@@ -4277,7 +4458,23 @@
                 <w:rFonts w:ascii="Segoe UI Emoji" w:hAnsi="Segoe UI Emoji" w:cs="Segoe UI Emoji"/>
                 <w:color w:val="auto"/>
               </w:rPr>
-              <w:t>{notAchieved}{/efficiency}</w:t>
+              <w:t>{</w:t>
+            </w:r>
+            <w:proofErr w:type="spellStart"/>
+            <w:r>
+              <w:rPr>
+                <w:rFonts w:ascii="Segoe UI Emoji" w:hAnsi="Segoe UI Emoji" w:cs="Segoe UI Emoji"/>
+                <w:color w:val="auto"/>
+              </w:rPr>
+              <w:t>notAchieved</w:t>
+            </w:r>
+            <w:proofErr w:type="spellEnd"/>
+            <w:r>
+              <w:rPr>
+                <w:rFonts w:ascii="Segoe UI Emoji" w:hAnsi="Segoe UI Emoji" w:cs="Segoe UI Emoji"/>
+                <w:color w:val="auto"/>
+              </w:rPr>
+              <w:t>}{/efficiency}</w:t>
             </w:r>
             <w:r>
               <w:rPr>
@@ -4389,7 +4586,23 @@
                 <w:rFonts w:ascii="Segoe UI Emoji" w:hAnsi="Segoe UI Emoji" w:cs="Segoe UI Emoji"/>
                 <w:color w:val="auto"/>
               </w:rPr>
-              <w:t>{partiallyAchieved}</w:t>
+              <w:t>{</w:t>
+            </w:r>
+            <w:proofErr w:type="spellStart"/>
+            <w:r>
+              <w:rPr>
+                <w:rFonts w:ascii="Segoe UI Emoji" w:hAnsi="Segoe UI Emoji" w:cs="Segoe UI Emoji"/>
+                <w:color w:val="auto"/>
+              </w:rPr>
+              <w:t>partiallyAchieved</w:t>
+            </w:r>
+            <w:proofErr w:type="spellEnd"/>
+            <w:r>
+              <w:rPr>
+                <w:rFonts w:ascii="Segoe UI Emoji" w:hAnsi="Segoe UI Emoji" w:cs="Segoe UI Emoji"/>
+                <w:color w:val="auto"/>
+              </w:rPr>
+              <w:t>}</w:t>
             </w:r>
             <w:r>
               <w:rPr>
@@ -4421,7 +4634,23 @@
                 <w:rFonts w:ascii="Segoe UI Emoji" w:hAnsi="Segoe UI Emoji" w:cs="Segoe UI Emoji"/>
                 <w:color w:val="auto"/>
               </w:rPr>
-              <w:t>{notAchieved}{/efficiency}</w:t>
+              <w:t>{</w:t>
+            </w:r>
+            <w:proofErr w:type="spellStart"/>
+            <w:r>
+              <w:rPr>
+                <w:rFonts w:ascii="Segoe UI Emoji" w:hAnsi="Segoe UI Emoji" w:cs="Segoe UI Emoji"/>
+                <w:color w:val="auto"/>
+              </w:rPr>
+              <w:t>notAchieved</w:t>
+            </w:r>
+            <w:proofErr w:type="spellEnd"/>
+            <w:r>
+              <w:rPr>
+                <w:rFonts w:ascii="Segoe UI Emoji" w:hAnsi="Segoe UI Emoji" w:cs="Segoe UI Emoji"/>
+                <w:color w:val="auto"/>
+              </w:rPr>
+              <w:t>}{/efficiency}</w:t>
             </w:r>
             <w:r>
               <w:rPr>
@@ -5636,7 +5865,27 @@
                 <w:sz w:val="24"/>
                 <w:szCs w:val="24"/>
               </w:rPr>
-              <w:t>{studentAssessments}</w:t>
+              <w:t>{</w:t>
+            </w:r>
+            <w:proofErr w:type="spellStart"/>
+            <w:r>
+              <w:rPr>
+                <w:rFonts w:ascii="Segoe UI Emoji" w:hAnsi="Segoe UI Emoji" w:cs="Segoe UI Emoji"/>
+                <w:color w:val="auto"/>
+                <w:sz w:val="24"/>
+                <w:szCs w:val="24"/>
+              </w:rPr>
+              <w:t>studentAssessments</w:t>
+            </w:r>
+            <w:proofErr w:type="spellEnd"/>
+            <w:r>
+              <w:rPr>
+                <w:rFonts w:ascii="Segoe UI Emoji" w:hAnsi="Segoe UI Emoji" w:cs="Segoe UI Emoji"/>
+                <w:color w:val="auto"/>
+                <w:sz w:val="24"/>
+                <w:szCs w:val="24"/>
+              </w:rPr>
+              <w:t>}</w:t>
             </w:r>
             <w:r>
               <w:rPr>
@@ -5818,7 +6067,27 @@
                 <w:sz w:val="16"/>
                 <w:szCs w:val="16"/>
               </w:rPr>
-              <w:t>{tracherName}</w:t>
+              <w:t>{</w:t>
+            </w:r>
+            <w:proofErr w:type="spellStart"/>
+            <w:r>
+              <w:rPr>
+                <w:rFonts w:ascii="Arial" w:hAnsi="Arial" w:cs="Arial"/>
+                <w:color w:val="auto"/>
+                <w:sz w:val="16"/>
+                <w:szCs w:val="16"/>
+              </w:rPr>
+              <w:t>tracherName</w:t>
+            </w:r>
+            <w:proofErr w:type="spellEnd"/>
+            <w:r>
+              <w:rPr>
+                <w:rFonts w:ascii="Arial" w:hAnsi="Arial" w:cs="Arial"/>
+                <w:color w:val="auto"/>
+                <w:sz w:val="16"/>
+                <w:szCs w:val="16"/>
+              </w:rPr>
+              <w:t>}</w:t>
             </w:r>
           </w:p>
         </w:tc>
@@ -5852,7 +6121,31 @@
                 <w:sz w:val="16"/>
                 <w:szCs w:val="16"/>
               </w:rPr>
-              <w:t>{principalName}</w:t>
+              <w:t>{</w:t>
+            </w:r>
+            <w:proofErr w:type="spellStart"/>
+            <w:r>
+              <w:rPr>
+                <w:rFonts w:ascii="Arial" w:hAnsi="Arial" w:cs="Arial"/>
+                <w:b/>
+                <w:bCs/>
+                <w:color w:val="auto"/>
+                <w:sz w:val="16"/>
+                <w:szCs w:val="16"/>
+              </w:rPr>
+              <w:t>principalName</w:t>
+            </w:r>
+            <w:proofErr w:type="spellEnd"/>
+            <w:r>
+              <w:rPr>
+                <w:rFonts w:ascii="Arial" w:hAnsi="Arial" w:cs="Arial"/>
+                <w:b/>
+                <w:bCs/>
+                <w:color w:val="auto"/>
+                <w:sz w:val="16"/>
+                <w:szCs w:val="16"/>
+              </w:rPr>
+              <w:t>}</w:t>
             </w:r>
           </w:p>
         </w:tc>
@@ -9344,6 +9637,7 @@
   <w:style w:type="character" w:default="1" w:styleId="DefaultParagraphFont">
     <w:name w:val="Default Paragraph Font"/>
     <w:uiPriority w:val="1"/>
+    <w:semiHidden/>
     <w:unhideWhenUsed/>
   </w:style>
   <w:style w:type="table" w:default="1" w:styleId="TableNormal">
@@ -10589,15 +10883,6 @@
 </file>
 
 <file path=customXml/item2.xml><?xml version="1.0" encoding="utf-8"?>
-<?mso-contentType ?>
-<FormTemplates xmlns="http://schemas.microsoft.com/sharepoint/v3/contenttype/forms">
-  <Display>DocumentLibraryForm</Display>
-  <Edit>DocumentLibraryForm</Edit>
-  <New>DocumentLibraryForm</New>
-</FormTemplates>
-</file>
-
-<file path=customXml/item3.xml><?xml version="1.0" encoding="utf-8"?>
 <ct:contentTypeSchema xmlns:ct="http://schemas.microsoft.com/office/2006/metadata/contentType" xmlns:ma="http://schemas.microsoft.com/office/2006/metadata/properties/metaAttributes" ct:_="" ma:_="" ma:contentTypeName="Document" ma:contentTypeID="0x01010079F111ED35F8CC479449609E8A0923A6" ma:contentTypeVersion="24" ma:contentTypeDescription="Create a new document." ma:contentTypeScope="" ma:versionID="2d714a3296df14eba7a100bb665443ca">
   <xsd:schema xmlns:xsd="http://www.w3.org/2001/XMLSchema" xmlns:xs="http://www.w3.org/2001/XMLSchema" xmlns:p="http://schemas.microsoft.com/office/2006/metadata/properties" xmlns:ns1="http://schemas.microsoft.com/sharepoint/v3" xmlns:ns2="71af3243-3dd4-4a8d-8c0d-dd76da1f02a5" xmlns:ns3="16c05727-aa75-4e4a-9b5f-8a80a1165891" xmlns:ns4="230e9df3-be65-4c73-a93b-d1236ebd677e" targetNamespace="http://schemas.microsoft.com/office/2006/metadata/properties" ma:root="true" ma:fieldsID="49549bf45bfbbfb6cffed527380e77e1" ns1:_="" ns2:_="" ns3:_="" ns4:_="">
     <xsd:import namespace="http://schemas.microsoft.com/sharepoint/v3"/>
@@ -10885,6 +11170,15 @@
 </ct:contentTypeSchema>
 </file>
 
+<file path=customXml/item3.xml><?xml version="1.0" encoding="utf-8"?>
+<?mso-contentType ?>
+<FormTemplates xmlns="http://schemas.microsoft.com/sharepoint/v3/contenttype/forms">
+  <Display>DocumentLibraryForm</Display>
+  <Edit>DocumentLibraryForm</Edit>
+  <New>DocumentLibraryForm</New>
+</FormTemplates>
+</file>
+
 <file path=customXml/itemProps1.xml><?xml version="1.0" encoding="utf-8"?>
 <ds:datastoreItem xmlns:ds="http://schemas.openxmlformats.org/officeDocument/2006/customXml" ds:itemID="{C3B74C0E-7993-40E1-930F-CF78C434EB62}">
   <ds:schemaRefs>
@@ -10898,14 +11192,6 @@
 </file>
 
 <file path=customXml/itemProps2.xml><?xml version="1.0" encoding="utf-8"?>
-<ds:datastoreItem xmlns:ds="http://schemas.openxmlformats.org/officeDocument/2006/customXml" ds:itemID="{AE09AE5A-B3B6-44BC-8570-615CB5E05AA8}">
-  <ds:schemaRefs>
-    <ds:schemaRef ds:uri="http://schemas.microsoft.com/sharepoint/v3/contenttype/forms"/>
-  </ds:schemaRefs>
-</ds:datastoreItem>
-</file>
-
-<file path=customXml/itemProps3.xml><?xml version="1.0" encoding="utf-8"?>
 <ds:datastoreItem xmlns:ds="http://schemas.openxmlformats.org/officeDocument/2006/customXml" ds:itemID="{F3428B7B-A1F9-4CED-B52D-314C139B24CA}">
   <ds:schemaRefs>
     <ds:schemaRef ds:uri="http://schemas.microsoft.com/office/2006/metadata/contentType"/>
@@ -10924,4 +11210,12 @@
     <ds:schemaRef ds:uri="http://schemas.microsoft.com/internal/obd"/>
   </ds:schemaRefs>
 </ds:datastoreItem>
+</file>
+
+<file path=customXml/itemProps3.xml><?xml version="1.0" encoding="utf-8"?>
+<ds:datastoreItem xmlns:ds="http://schemas.openxmlformats.org/officeDocument/2006/customXml" ds:itemID="{AE09AE5A-B3B6-44BC-8570-615CB5E05AA8}">
+  <ds:schemaRefs>
+    <ds:schemaRef ds:uri="http://schemas.microsoft.com/sharepoint/v3/contenttype/forms"/>
+  </ds:schemaRefs>
+</ds:datastoreItem>
 </file>
--- a/learning-strategy-template/التعلم التعاوني.docx
+++ b/learning-strategy-template/التعلم التعاوني.docx
@@ -893,7 +893,7 @@
               </wp:anchor>
             </w:drawing>
           </mc:Choice>
-          <mc:Fallback xmlns:w16sdtfl="http://schemas.microsoft.com/office/word/2024/wordml/sdtformatlock" xmlns:w16du="http://schemas.microsoft.com/office/word/2023/wordml/word16du">
+          <mc:Fallback xmlns:w16du="http://schemas.microsoft.com/office/word/2023/wordml/word16du" xmlns:w16sdtfl="http://schemas.microsoft.com/office/word/2024/wordml/sdtformatlock">
             <w:pict>
               <v:group w14:anchorId="76766726" id="رسم 17" o:spid="_x0000_s1026" alt="&quot;&quot;" style="position:absolute;margin-left:0;margin-top:-36pt;width:649.4pt;height:108.75pt;flip:x;z-index:-251657216;mso-position-horizontal:left;mso-position-horizontal-relative:page;mso-width-relative:margin;mso-height-relative:margin" coordorigin="-71,-71" coordsize="60055,19240" o:gfxdata="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">
                 <v:shape id="شكل حر: شكل 20" o:spid="_x0000_s1027" style="position:absolute;left:21216;top:-71;width:38767;height:17620;visibility:visible;mso-wrap-style:square;v-text-anchor:middle" coordsize="3876675,1762125" o:gfxdata="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" path="m3869531,1359694v,,-489585,474345,-1509712,384810c1339691,1654969,936784,1180624,7144,1287304l7144,7144r3862387,l3869531,1359694xe" fillcolor="#2683c6 [3205]" stroked="f">
@@ -1147,27 +1147,7 @@
                       <w:bCs/>
                       <w:color w:val="auto"/>
                     </w:rPr>
-                    <w:t>{</w:t>
-                  </w:r>
-                  <w:proofErr w:type="spellStart"/>
-                  <w:r>
-                    <w:rPr>
-                      <w:rFonts w:ascii="Arial" w:hAnsi="Arial" w:cs="Arial"/>
-                      <w:b/>
-                      <w:bCs/>
-                      <w:color w:val="auto"/>
-                    </w:rPr>
-                    <w:t>teacherName</w:t>
-                  </w:r>
-                  <w:proofErr w:type="spellEnd"/>
-                  <w:r>
-                    <w:rPr>
-                      <w:rFonts w:ascii="Arial" w:hAnsi="Arial" w:cs="Arial"/>
-                      <w:b/>
-                      <w:bCs/>
-                      <w:color w:val="auto"/>
-                    </w:rPr>
-                    <w:t>}</w:t>
+                    <w:t>{teacherName}</w:t>
                   </w:r>
                 </w:p>
               </w:tc>
@@ -1195,27 +1175,7 @@
                       <w:bCs/>
                       <w:color w:val="auto"/>
                     </w:rPr>
-                    <w:t>{</w:t>
-                  </w:r>
-                  <w:proofErr w:type="spellStart"/>
-                  <w:r>
-                    <w:rPr>
-                      <w:rFonts w:ascii="Arial" w:hAnsi="Arial" w:cs="Arial"/>
-                      <w:b/>
-                      <w:bCs/>
-                      <w:color w:val="auto"/>
-                    </w:rPr>
-                    <w:t>executionDate</w:t>
-                  </w:r>
-                  <w:proofErr w:type="spellEnd"/>
-                  <w:r>
-                    <w:rPr>
-                      <w:rFonts w:ascii="Arial" w:hAnsi="Arial" w:cs="Arial"/>
-                      <w:b/>
-                      <w:bCs/>
-                      <w:color w:val="auto"/>
-                    </w:rPr>
-                    <w:t>}</w:t>
+                    <w:t>{executionDate}</w:t>
                   </w:r>
                 </w:p>
               </w:tc>
@@ -1244,27 +1204,7 @@
                       <w:bCs/>
                       <w:color w:val="auto"/>
                     </w:rPr>
-                    <w:t>{</w:t>
-                  </w:r>
-                  <w:proofErr w:type="spellStart"/>
-                  <w:r>
-                    <w:rPr>
-                      <w:rFonts w:ascii="Arial" w:hAnsi="Arial" w:cs="Arial"/>
-                      <w:b/>
-                      <w:bCs/>
-                      <w:color w:val="auto"/>
-                    </w:rPr>
-                    <w:t>schoolYear</w:t>
-                  </w:r>
-                  <w:proofErr w:type="spellEnd"/>
-                  <w:r>
-                    <w:rPr>
-                      <w:rFonts w:ascii="Arial" w:hAnsi="Arial" w:cs="Arial"/>
-                      <w:b/>
-                      <w:bCs/>
-                      <w:color w:val="auto"/>
-                    </w:rPr>
-                    <w:t>}</w:t>
+                    <w:t>{schoolYear}</w:t>
                   </w:r>
                 </w:p>
               </w:tc>
@@ -1749,23 +1689,7 @@
                       <w:rFonts w:ascii="Arial" w:hAnsi="Arial" w:cs="Arial"/>
                       <w:color w:val="auto"/>
                     </w:rPr>
-                    <w:t>({</w:t>
-                  </w:r>
-                  <w:proofErr w:type="spellStart"/>
-                  <w:r>
-                    <w:rPr>
-                      <w:rFonts w:ascii="Arial" w:hAnsi="Arial" w:cs="Arial"/>
-                      <w:color w:val="auto"/>
-                    </w:rPr>
-                    <w:t>studentCount</w:t>
-                  </w:r>
-                  <w:proofErr w:type="spellEnd"/>
-                  <w:r>
-                    <w:rPr>
-                      <w:rFonts w:ascii="Arial" w:hAnsi="Arial" w:cs="Arial"/>
-                      <w:color w:val="auto"/>
-                    </w:rPr>
-                    <w:t>})</w:t>
+                    <w:t>({studentCount})</w:t>
                   </w:r>
                 </w:p>
               </w:tc>
@@ -1844,9 +1768,18 @@
                       <w:bCs/>
                       <w:color w:val="auto"/>
                     </w:rPr>
-                    <w:t xml:space="preserve"> {</w:t>
-                  </w:r>
-                  <w:proofErr w:type="spellStart"/>
+                    <w:t xml:space="preserve"> {mixedLevels}</w:t>
+                  </w:r>
+                  <w:r>
+                    <w:rPr>
+                      <w:rFonts w:ascii="Arial" w:hAnsi="Arial" w:cs="Arial"/>
+                      <w:b/>
+                      <w:bCs/>
+                      <w:color w:val="auto"/>
+                      <w:rtl/>
+                    </w:rPr>
+                    <w:t>مستويات متباينة</w:t>
+                  </w:r>
                   <w:r>
                     <w:rPr>
                       <w:rFonts w:ascii="Segoe UI Emoji" w:hAnsi="Segoe UI Emoji" w:cs="Segoe UI Emoji"/>
@@ -1854,56 +1787,7 @@
                       <w:bCs/>
                       <w:color w:val="auto"/>
                     </w:rPr>
-                    <w:t>mixedLevels</w:t>
-                  </w:r>
-                  <w:proofErr w:type="spellEnd"/>
-                  <w:r>
-                    <w:rPr>
-                      <w:rFonts w:ascii="Segoe UI Emoji" w:hAnsi="Segoe UI Emoji" w:cs="Segoe UI Emoji"/>
-                      <w:b/>
-                      <w:bCs/>
-                      <w:color w:val="auto"/>
-                    </w:rPr>
-                    <w:t>}</w:t>
-                  </w:r>
-                  <w:r>
-                    <w:rPr>
-                      <w:rFonts w:ascii="Arial" w:hAnsi="Arial" w:cs="Arial"/>
-                      <w:b/>
-                      <w:bCs/>
-                      <w:color w:val="auto"/>
-                      <w:rtl/>
-                    </w:rPr>
-                    <w:t>مستويات متباينة</w:t>
-                  </w:r>
-                  <w:r>
-                    <w:rPr>
-                      <w:rFonts w:ascii="Segoe UI Emoji" w:hAnsi="Segoe UI Emoji" w:cs="Segoe UI Emoji"/>
-                      <w:b/>
-                      <w:bCs/>
-                      <w:color w:val="auto"/>
-                    </w:rPr>
-                    <w:t>{</w:t>
-                  </w:r>
-                  <w:proofErr w:type="spellStart"/>
-                  <w:r>
-                    <w:rPr>
-                      <w:rFonts w:ascii="Segoe UI Emoji" w:hAnsi="Segoe UI Emoji" w:cs="Segoe UI Emoji"/>
-                      <w:b/>
-                      <w:bCs/>
-                      <w:color w:val="auto"/>
-                    </w:rPr>
-                    <w:t>sharedInterests</w:t>
-                  </w:r>
-                  <w:proofErr w:type="spellEnd"/>
-                  <w:r>
-                    <w:rPr>
-                      <w:rFonts w:ascii="Segoe UI Emoji" w:hAnsi="Segoe UI Emoji" w:cs="Segoe UI Emoji"/>
-                      <w:b/>
-                      <w:bCs/>
-                      <w:color w:val="auto"/>
-                    </w:rPr>
-                    <w:t xml:space="preserve">}{/distribution} </w:t>
+                    <w:t xml:space="preserve">{sharedInterests}{/distribution} </w:t>
                   </w:r>
                   <w:r>
                     <w:rPr>
@@ -4233,23 +4117,7 @@
                 <w:rFonts w:ascii="Segoe UI Emoji" w:hAnsi="Segoe UI Emoji" w:cs="Segoe UI Emoji"/>
                 <w:color w:val="auto"/>
               </w:rPr>
-              <w:t>{</w:t>
-            </w:r>
-            <w:proofErr w:type="spellStart"/>
-            <w:r>
-              <w:rPr>
-                <w:rFonts w:ascii="Segoe UI Emoji" w:hAnsi="Segoe UI Emoji" w:cs="Segoe UI Emoji"/>
-                <w:color w:val="auto"/>
-              </w:rPr>
-              <w:t>partiallyAchieved</w:t>
-            </w:r>
-            <w:proofErr w:type="spellEnd"/>
-            <w:r>
-              <w:rPr>
-                <w:rFonts w:ascii="Segoe UI Emoji" w:hAnsi="Segoe UI Emoji" w:cs="Segoe UI Emoji"/>
-                <w:color w:val="auto"/>
-              </w:rPr>
-              <w:t>}</w:t>
+              <w:t>{partiallyAchieved}</w:t>
             </w:r>
             <w:r>
               <w:rPr>
@@ -4281,23 +4149,7 @@
                 <w:rFonts w:ascii="Segoe UI Emoji" w:hAnsi="Segoe UI Emoji" w:cs="Segoe UI Emoji"/>
                 <w:color w:val="auto"/>
               </w:rPr>
-              <w:t>{</w:t>
-            </w:r>
-            <w:proofErr w:type="spellStart"/>
-            <w:r>
-              <w:rPr>
-                <w:rFonts w:ascii="Segoe UI Emoji" w:hAnsi="Segoe UI Emoji" w:cs="Segoe UI Emoji"/>
-                <w:color w:val="auto"/>
-              </w:rPr>
-              <w:t>notAchieved</w:t>
-            </w:r>
-            <w:proofErr w:type="spellEnd"/>
-            <w:r>
-              <w:rPr>
-                <w:rFonts w:ascii="Segoe UI Emoji" w:hAnsi="Segoe UI Emoji" w:cs="Segoe UI Emoji"/>
-                <w:color w:val="auto"/>
-              </w:rPr>
-              <w:t>}{/efficiency}</w:t>
+              <w:t>{notAchieved}{/efficiency}</w:t>
             </w:r>
             <w:r>
               <w:rPr>
@@ -4409,23 +4261,7 @@
                 <w:rFonts w:ascii="Segoe UI Emoji" w:hAnsi="Segoe UI Emoji" w:cs="Segoe UI Emoji"/>
                 <w:color w:val="auto"/>
               </w:rPr>
-              <w:t>{</w:t>
-            </w:r>
-            <w:proofErr w:type="spellStart"/>
-            <w:r>
-              <w:rPr>
-                <w:rFonts w:ascii="Segoe UI Emoji" w:hAnsi="Segoe UI Emoji" w:cs="Segoe UI Emoji"/>
-                <w:color w:val="auto"/>
-              </w:rPr>
-              <w:t>partiallyAchieved</w:t>
-            </w:r>
-            <w:proofErr w:type="spellEnd"/>
-            <w:r>
-              <w:rPr>
-                <w:rFonts w:ascii="Segoe UI Emoji" w:hAnsi="Segoe UI Emoji" w:cs="Segoe UI Emoji"/>
-                <w:color w:val="auto"/>
-              </w:rPr>
-              <w:t>}</w:t>
+              <w:t>{partiallyAchieved}</w:t>
             </w:r>
             <w:r>
               <w:rPr>
@@ -4458,23 +4294,7 @@
                 <w:rFonts w:ascii="Segoe UI Emoji" w:hAnsi="Segoe UI Emoji" w:cs="Segoe UI Emoji"/>
                 <w:color w:val="auto"/>
               </w:rPr>
-              <w:t>{</w:t>
-            </w:r>
-            <w:proofErr w:type="spellStart"/>
-            <w:r>
-              <w:rPr>
-                <w:rFonts w:ascii="Segoe UI Emoji" w:hAnsi="Segoe UI Emoji" w:cs="Segoe UI Emoji"/>
-                <w:color w:val="auto"/>
-              </w:rPr>
-              <w:t>notAchieved</w:t>
-            </w:r>
-            <w:proofErr w:type="spellEnd"/>
-            <w:r>
-              <w:rPr>
-                <w:rFonts w:ascii="Segoe UI Emoji" w:hAnsi="Segoe UI Emoji" w:cs="Segoe UI Emoji"/>
-                <w:color w:val="auto"/>
-              </w:rPr>
-              <w:t>}{/efficiency}</w:t>
+              <w:t>{notAchieved}{/efficiency}</w:t>
             </w:r>
             <w:r>
               <w:rPr>
@@ -4586,23 +4406,7 @@
                 <w:rFonts w:ascii="Segoe UI Emoji" w:hAnsi="Segoe UI Emoji" w:cs="Segoe UI Emoji"/>
                 <w:color w:val="auto"/>
               </w:rPr>
-              <w:t>{</w:t>
-            </w:r>
-            <w:proofErr w:type="spellStart"/>
-            <w:r>
-              <w:rPr>
-                <w:rFonts w:ascii="Segoe UI Emoji" w:hAnsi="Segoe UI Emoji" w:cs="Segoe UI Emoji"/>
-                <w:color w:val="auto"/>
-              </w:rPr>
-              <w:t>partiallyAchieved</w:t>
-            </w:r>
-            <w:proofErr w:type="spellEnd"/>
-            <w:r>
-              <w:rPr>
-                <w:rFonts w:ascii="Segoe UI Emoji" w:hAnsi="Segoe UI Emoji" w:cs="Segoe UI Emoji"/>
-                <w:color w:val="auto"/>
-              </w:rPr>
-              <w:t>}</w:t>
+              <w:t>{partiallyAchieved}</w:t>
             </w:r>
             <w:r>
               <w:rPr>
@@ -4634,23 +4438,7 @@
                 <w:rFonts w:ascii="Segoe UI Emoji" w:hAnsi="Segoe UI Emoji" w:cs="Segoe UI Emoji"/>
                 <w:color w:val="auto"/>
               </w:rPr>
-              <w:t>{</w:t>
-            </w:r>
-            <w:proofErr w:type="spellStart"/>
-            <w:r>
-              <w:rPr>
-                <w:rFonts w:ascii="Segoe UI Emoji" w:hAnsi="Segoe UI Emoji" w:cs="Segoe UI Emoji"/>
-                <w:color w:val="auto"/>
-              </w:rPr>
-              <w:t>notAchieved</w:t>
-            </w:r>
-            <w:proofErr w:type="spellEnd"/>
-            <w:r>
-              <w:rPr>
-                <w:rFonts w:ascii="Segoe UI Emoji" w:hAnsi="Segoe UI Emoji" w:cs="Segoe UI Emoji"/>
-                <w:color w:val="auto"/>
-              </w:rPr>
-              <w:t>}{/efficiency}</w:t>
+              <w:t>{notAchieved}{/efficiency}</w:t>
             </w:r>
             <w:r>
               <w:rPr>
@@ -5865,27 +5653,7 @@
                 <w:sz w:val="24"/>
                 <w:szCs w:val="24"/>
               </w:rPr>
-              <w:t>{</w:t>
-            </w:r>
-            <w:proofErr w:type="spellStart"/>
-            <w:r>
-              <w:rPr>
-                <w:rFonts w:ascii="Segoe UI Emoji" w:hAnsi="Segoe UI Emoji" w:cs="Segoe UI Emoji"/>
-                <w:color w:val="auto"/>
-                <w:sz w:val="24"/>
-                <w:szCs w:val="24"/>
-              </w:rPr>
-              <w:t>studentAssessments</w:t>
-            </w:r>
-            <w:proofErr w:type="spellEnd"/>
-            <w:r>
-              <w:rPr>
-                <w:rFonts w:ascii="Segoe UI Emoji" w:hAnsi="Segoe UI Emoji" w:cs="Segoe UI Emoji"/>
-                <w:color w:val="auto"/>
-                <w:sz w:val="24"/>
-                <w:szCs w:val="24"/>
-              </w:rPr>
-              <w:t>}</w:t>
+              <w:t>{studentAssessments}</w:t>
             </w:r>
             <w:r>
               <w:rPr>
@@ -6067,27 +5835,7 @@
                 <w:sz w:val="16"/>
                 <w:szCs w:val="16"/>
               </w:rPr>
-              <w:t>{</w:t>
-            </w:r>
-            <w:proofErr w:type="spellStart"/>
-            <w:r>
-              <w:rPr>
-                <w:rFonts w:ascii="Arial" w:hAnsi="Arial" w:cs="Arial"/>
-                <w:color w:val="auto"/>
-                <w:sz w:val="16"/>
-                <w:szCs w:val="16"/>
-              </w:rPr>
-              <w:t>tracherName</w:t>
-            </w:r>
-            <w:proofErr w:type="spellEnd"/>
-            <w:r>
-              <w:rPr>
-                <w:rFonts w:ascii="Arial" w:hAnsi="Arial" w:cs="Arial"/>
-                <w:color w:val="auto"/>
-                <w:sz w:val="16"/>
-                <w:szCs w:val="16"/>
-              </w:rPr>
-              <w:t>}</w:t>
+              <w:t>{teacherName}</w:t>
             </w:r>
           </w:p>
         </w:tc>
@@ -6121,31 +5869,7 @@
                 <w:sz w:val="16"/>
                 <w:szCs w:val="16"/>
               </w:rPr>
-              <w:t>{</w:t>
-            </w:r>
-            <w:proofErr w:type="spellStart"/>
-            <w:r>
-              <w:rPr>
-                <w:rFonts w:ascii="Arial" w:hAnsi="Arial" w:cs="Arial"/>
-                <w:b/>
-                <w:bCs/>
-                <w:color w:val="auto"/>
-                <w:sz w:val="16"/>
-                <w:szCs w:val="16"/>
-              </w:rPr>
-              <w:t>principalName</w:t>
-            </w:r>
-            <w:proofErr w:type="spellEnd"/>
-            <w:r>
-              <w:rPr>
-                <w:rFonts w:ascii="Arial" w:hAnsi="Arial" w:cs="Arial"/>
-                <w:b/>
-                <w:bCs/>
-                <w:color w:val="auto"/>
-                <w:sz w:val="16"/>
-                <w:szCs w:val="16"/>
-              </w:rPr>
-              <w:t>}</w:t>
+              <w:t>{principalName}</w:t>
             </w:r>
           </w:p>
         </w:tc>
@@ -9637,7 +9361,6 @@
   <w:style w:type="character" w:default="1" w:styleId="DefaultParagraphFont">
     <w:name w:val="Default Paragraph Font"/>
     <w:uiPriority w:val="1"/>
-    <w:semiHidden/>
     <w:unhideWhenUsed/>
   </w:style>
   <w:style w:type="table" w:default="1" w:styleId="TableNormal">
@@ -10883,6 +10606,15 @@
 </file>
 
 <file path=customXml/item2.xml><?xml version="1.0" encoding="utf-8"?>
+<?mso-contentType ?>
+<FormTemplates xmlns="http://schemas.microsoft.com/sharepoint/v3/contenttype/forms">
+  <Display>DocumentLibraryForm</Display>
+  <Edit>DocumentLibraryForm</Edit>
+  <New>DocumentLibraryForm</New>
+</FormTemplates>
+</file>
+
+<file path=customXml/item3.xml><?xml version="1.0" encoding="utf-8"?>
 <ct:contentTypeSchema xmlns:ct="http://schemas.microsoft.com/office/2006/metadata/contentType" xmlns:ma="http://schemas.microsoft.com/office/2006/metadata/properties/metaAttributes" ct:_="" ma:_="" ma:contentTypeName="Document" ma:contentTypeID="0x01010079F111ED35F8CC479449609E8A0923A6" ma:contentTypeVersion="24" ma:contentTypeDescription="Create a new document." ma:contentTypeScope="" ma:versionID="2d714a3296df14eba7a100bb665443ca">
   <xsd:schema xmlns:xsd="http://www.w3.org/2001/XMLSchema" xmlns:xs="http://www.w3.org/2001/XMLSchema" xmlns:p="http://schemas.microsoft.com/office/2006/metadata/properties" xmlns:ns1="http://schemas.microsoft.com/sharepoint/v3" xmlns:ns2="71af3243-3dd4-4a8d-8c0d-dd76da1f02a5" xmlns:ns3="16c05727-aa75-4e4a-9b5f-8a80a1165891" xmlns:ns4="230e9df3-be65-4c73-a93b-d1236ebd677e" targetNamespace="http://schemas.microsoft.com/office/2006/metadata/properties" ma:root="true" ma:fieldsID="49549bf45bfbbfb6cffed527380e77e1" ns1:_="" ns2:_="" ns3:_="" ns4:_="">
     <xsd:import namespace="http://schemas.microsoft.com/sharepoint/v3"/>
@@ -11170,15 +10902,6 @@
 </ct:contentTypeSchema>
 </file>
 
-<file path=customXml/item3.xml><?xml version="1.0" encoding="utf-8"?>
-<?mso-contentType ?>
-<FormTemplates xmlns="http://schemas.microsoft.com/sharepoint/v3/contenttype/forms">
-  <Display>DocumentLibraryForm</Display>
-  <Edit>DocumentLibraryForm</Edit>
-  <New>DocumentLibraryForm</New>
-</FormTemplates>
-</file>
-
 <file path=customXml/itemProps1.xml><?xml version="1.0" encoding="utf-8"?>
 <ds:datastoreItem xmlns:ds="http://schemas.openxmlformats.org/officeDocument/2006/customXml" ds:itemID="{C3B74C0E-7993-40E1-930F-CF78C434EB62}">
   <ds:schemaRefs>
@@ -11192,6 +10915,14 @@
 </file>
 
 <file path=customXml/itemProps2.xml><?xml version="1.0" encoding="utf-8"?>
+<ds:datastoreItem xmlns:ds="http://schemas.openxmlformats.org/officeDocument/2006/customXml" ds:itemID="{AE09AE5A-B3B6-44BC-8570-615CB5E05AA8}">
+  <ds:schemaRefs>
+    <ds:schemaRef ds:uri="http://schemas.microsoft.com/sharepoint/v3/contenttype/forms"/>
+  </ds:schemaRefs>
+</ds:datastoreItem>
+</file>
+
+<file path=customXml/itemProps3.xml><?xml version="1.0" encoding="utf-8"?>
 <ds:datastoreItem xmlns:ds="http://schemas.openxmlformats.org/officeDocument/2006/customXml" ds:itemID="{F3428B7B-A1F9-4CED-B52D-314C139B24CA}">
   <ds:schemaRefs>
     <ds:schemaRef ds:uri="http://schemas.microsoft.com/office/2006/metadata/contentType"/>
@@ -11210,12 +10941,4 @@
     <ds:schemaRef ds:uri="http://schemas.microsoft.com/internal/obd"/>
   </ds:schemaRefs>
 </ds:datastoreItem>
-</file>
-
-<file path=customXml/itemProps3.xml><?xml version="1.0" encoding="utf-8"?>
-<ds:datastoreItem xmlns:ds="http://schemas.openxmlformats.org/officeDocument/2006/customXml" ds:itemID="{AE09AE5A-B3B6-44BC-8570-615CB5E05AA8}">
-  <ds:schemaRefs>
-    <ds:schemaRef ds:uri="http://schemas.microsoft.com/sharepoint/v3/contenttype/forms"/>
-  </ds:schemaRefs>
-</ds:datastoreItem>
 </file>